--- a/Prajval_16CO234_CO472/Report_Prajval_16CO234_CO472.docx
+++ b/Prajval_16CO234_CO472/Report_Prajval_16CO234_CO472.docx
@@ -529,551 +529,91 @@
           <w:sz w:val="24"/>
           <w:szCs w:val="24"/>
         </w:rPr>
-        <w:t xml:space="preserve">Sepp </w:t>
-      </w:r>
-      <w:proofErr w:type="spellStart"/>
-      <w:r>
-        <w:rPr>
-          <w:rFonts w:ascii="Times New Roman" w:eastAsia="Times New Roman" w:hAnsi="Times New Roman" w:cs="Times New Roman"/>
-          <w:sz w:val="24"/>
-          <w:szCs w:val="24"/>
-        </w:rPr>
-        <w:t>Hochreiter</w:t>
-      </w:r>
-      <w:proofErr w:type="spellEnd"/>
-      <w:r>
-        <w:rPr>
-          <w:rFonts w:ascii="Times New Roman" w:eastAsia="Times New Roman" w:hAnsi="Times New Roman" w:cs="Times New Roman"/>
-          <w:sz w:val="24"/>
-          <w:szCs w:val="24"/>
-        </w:rPr>
-        <w:t xml:space="preserve"> and Jürgen </w:t>
-      </w:r>
-      <w:proofErr w:type="spellStart"/>
-      <w:r>
-        <w:rPr>
-          <w:rFonts w:ascii="Times New Roman" w:eastAsia="Times New Roman" w:hAnsi="Times New Roman" w:cs="Times New Roman"/>
-          <w:sz w:val="24"/>
-          <w:szCs w:val="24"/>
-        </w:rPr>
-        <w:t>Schmidhuber</w:t>
-      </w:r>
-      <w:proofErr w:type="spellEnd"/>
-      <w:r>
-        <w:rPr>
-          <w:rFonts w:ascii="Times New Roman" w:eastAsia="Times New Roman" w:hAnsi="Times New Roman" w:cs="Times New Roman"/>
-          <w:sz w:val="24"/>
-          <w:szCs w:val="24"/>
-        </w:rPr>
-        <w:t xml:space="preserve"> [1] introduced LSTMs in 1997. It solved the Vanishing-Gradient-Problem which was a problem in traditional RNNs. Since then LSTMs have evolved a lot. Initially, LSTMs had only 3 gates but in 1999 a 4th gate forget gate was introduced into the architecture.</w:t>
-      </w:r>
-    </w:p>
-    <w:p>
-      <w:pPr>
-        <w:jc w:val="both"/>
-        <w:rPr>
-          <w:rFonts w:ascii="Times New Roman" w:eastAsia="Times New Roman" w:hAnsi="Times New Roman" w:cs="Times New Roman"/>
-          <w:sz w:val="24"/>
-          <w:szCs w:val="24"/>
-        </w:rPr>
-      </w:pPr>
-    </w:p>
-    <w:p>
-      <w:pPr>
-        <w:jc w:val="both"/>
-        <w:rPr>
-          <w:rFonts w:ascii="Times New Roman" w:eastAsia="Times New Roman" w:hAnsi="Times New Roman" w:cs="Times New Roman"/>
-          <w:sz w:val="24"/>
-          <w:szCs w:val="24"/>
-        </w:rPr>
-      </w:pPr>
-      <w:proofErr w:type="spellStart"/>
-      <w:r>
-        <w:rPr>
-          <w:rFonts w:ascii="Times New Roman" w:eastAsia="Times New Roman" w:hAnsi="Times New Roman" w:cs="Times New Roman"/>
-          <w:sz w:val="24"/>
-          <w:szCs w:val="24"/>
-        </w:rPr>
-        <w:t>Kyunghyun</w:t>
-      </w:r>
-      <w:proofErr w:type="spellEnd"/>
-      <w:r>
-        <w:rPr>
-          <w:rFonts w:ascii="Times New Roman" w:eastAsia="Times New Roman" w:hAnsi="Times New Roman" w:cs="Times New Roman"/>
-          <w:sz w:val="24"/>
-          <w:szCs w:val="24"/>
-        </w:rPr>
-        <w:t xml:space="preserve"> Cho, Bart van </w:t>
-      </w:r>
-      <w:proofErr w:type="spellStart"/>
-      <w:r>
-        <w:rPr>
-          <w:rFonts w:ascii="Times New Roman" w:eastAsia="Times New Roman" w:hAnsi="Times New Roman" w:cs="Times New Roman"/>
-          <w:sz w:val="24"/>
-          <w:szCs w:val="24"/>
-        </w:rPr>
-        <w:t>Merrienboer</w:t>
-      </w:r>
-      <w:proofErr w:type="spellEnd"/>
-      <w:r>
-        <w:rPr>
-          <w:rFonts w:ascii="Times New Roman" w:eastAsia="Times New Roman" w:hAnsi="Times New Roman" w:cs="Times New Roman"/>
-          <w:sz w:val="24"/>
-          <w:szCs w:val="24"/>
-        </w:rPr>
-        <w:t xml:space="preserve">, </w:t>
-      </w:r>
-      <w:proofErr w:type="spellStart"/>
-      <w:r>
-        <w:rPr>
-          <w:rFonts w:ascii="Times New Roman" w:eastAsia="Times New Roman" w:hAnsi="Times New Roman" w:cs="Times New Roman"/>
-          <w:sz w:val="24"/>
-          <w:szCs w:val="24"/>
-        </w:rPr>
-        <w:t>Caglar</w:t>
-      </w:r>
-      <w:proofErr w:type="spellEnd"/>
-      <w:r>
-        <w:rPr>
-          <w:rFonts w:ascii="Times New Roman" w:eastAsia="Times New Roman" w:hAnsi="Times New Roman" w:cs="Times New Roman"/>
-          <w:sz w:val="24"/>
-          <w:szCs w:val="24"/>
-        </w:rPr>
-        <w:t xml:space="preserve"> </w:t>
-      </w:r>
-      <w:proofErr w:type="spellStart"/>
-      <w:r>
-        <w:rPr>
-          <w:rFonts w:ascii="Times New Roman" w:eastAsia="Times New Roman" w:hAnsi="Times New Roman" w:cs="Times New Roman"/>
-          <w:sz w:val="24"/>
-          <w:szCs w:val="24"/>
-        </w:rPr>
-        <w:t>Gulcehre</w:t>
-      </w:r>
-      <w:proofErr w:type="spellEnd"/>
-      <w:r>
-        <w:rPr>
-          <w:rFonts w:ascii="Times New Roman" w:eastAsia="Times New Roman" w:hAnsi="Times New Roman" w:cs="Times New Roman"/>
-          <w:sz w:val="24"/>
-          <w:szCs w:val="24"/>
-        </w:rPr>
-        <w:t xml:space="preserve">, </w:t>
-      </w:r>
-      <w:proofErr w:type="spellStart"/>
-      <w:r>
-        <w:rPr>
-          <w:rFonts w:ascii="Times New Roman" w:eastAsia="Times New Roman" w:hAnsi="Times New Roman" w:cs="Times New Roman"/>
-          <w:sz w:val="24"/>
-          <w:szCs w:val="24"/>
-        </w:rPr>
-        <w:t>Dzmitry</w:t>
-      </w:r>
-      <w:proofErr w:type="spellEnd"/>
-      <w:r>
-        <w:rPr>
-          <w:rFonts w:ascii="Times New Roman" w:eastAsia="Times New Roman" w:hAnsi="Times New Roman" w:cs="Times New Roman"/>
-          <w:sz w:val="24"/>
-          <w:szCs w:val="24"/>
-        </w:rPr>
-        <w:t xml:space="preserve"> </w:t>
-      </w:r>
-      <w:proofErr w:type="spellStart"/>
-      <w:r>
-        <w:rPr>
-          <w:rFonts w:ascii="Times New Roman" w:eastAsia="Times New Roman" w:hAnsi="Times New Roman" w:cs="Times New Roman"/>
-          <w:sz w:val="24"/>
-          <w:szCs w:val="24"/>
-        </w:rPr>
-        <w:t>Bahdanau</w:t>
-      </w:r>
-      <w:proofErr w:type="spellEnd"/>
-      <w:r>
-        <w:rPr>
-          <w:rFonts w:ascii="Times New Roman" w:eastAsia="Times New Roman" w:hAnsi="Times New Roman" w:cs="Times New Roman"/>
-          <w:sz w:val="24"/>
-          <w:szCs w:val="24"/>
-        </w:rPr>
-        <w:t xml:space="preserve">, </w:t>
-      </w:r>
-      <w:proofErr w:type="spellStart"/>
-      <w:r>
-        <w:rPr>
-          <w:rFonts w:ascii="Times New Roman" w:eastAsia="Times New Roman" w:hAnsi="Times New Roman" w:cs="Times New Roman"/>
-          <w:sz w:val="24"/>
-          <w:szCs w:val="24"/>
-        </w:rPr>
-        <w:t>Fethi</w:t>
-      </w:r>
-      <w:proofErr w:type="spellEnd"/>
-      <w:r>
-        <w:rPr>
-          <w:rFonts w:ascii="Times New Roman" w:eastAsia="Times New Roman" w:hAnsi="Times New Roman" w:cs="Times New Roman"/>
-          <w:sz w:val="24"/>
-          <w:szCs w:val="24"/>
-        </w:rPr>
-        <w:t xml:space="preserve"> </w:t>
-      </w:r>
-      <w:proofErr w:type="spellStart"/>
-      <w:r>
-        <w:rPr>
-          <w:rFonts w:ascii="Times New Roman" w:eastAsia="Times New Roman" w:hAnsi="Times New Roman" w:cs="Times New Roman"/>
-          <w:sz w:val="24"/>
-          <w:szCs w:val="24"/>
-        </w:rPr>
-        <w:t>Bougares</w:t>
-      </w:r>
-      <w:proofErr w:type="spellEnd"/>
-      <w:r>
-        <w:rPr>
-          <w:rFonts w:ascii="Times New Roman" w:eastAsia="Times New Roman" w:hAnsi="Times New Roman" w:cs="Times New Roman"/>
-          <w:sz w:val="24"/>
-          <w:szCs w:val="24"/>
-        </w:rPr>
-        <w:t xml:space="preserve">, Holger </w:t>
-      </w:r>
-      <w:proofErr w:type="spellStart"/>
-      <w:r>
-        <w:rPr>
-          <w:rFonts w:ascii="Times New Roman" w:eastAsia="Times New Roman" w:hAnsi="Times New Roman" w:cs="Times New Roman"/>
-          <w:sz w:val="24"/>
-          <w:szCs w:val="24"/>
-        </w:rPr>
-        <w:t>Schwenk</w:t>
-      </w:r>
-      <w:proofErr w:type="spellEnd"/>
-      <w:r>
-        <w:rPr>
-          <w:rFonts w:ascii="Times New Roman" w:eastAsia="Times New Roman" w:hAnsi="Times New Roman" w:cs="Times New Roman"/>
-          <w:sz w:val="24"/>
-          <w:szCs w:val="24"/>
-        </w:rPr>
-        <w:t xml:space="preserve">, </w:t>
-      </w:r>
-      <w:proofErr w:type="spellStart"/>
-      <w:r>
-        <w:rPr>
-          <w:rFonts w:ascii="Times New Roman" w:eastAsia="Times New Roman" w:hAnsi="Times New Roman" w:cs="Times New Roman"/>
-          <w:sz w:val="24"/>
-          <w:szCs w:val="24"/>
-        </w:rPr>
-        <w:t>Yoshua</w:t>
-      </w:r>
-      <w:proofErr w:type="spellEnd"/>
-      <w:r>
-        <w:rPr>
-          <w:rFonts w:ascii="Times New Roman" w:eastAsia="Times New Roman" w:hAnsi="Times New Roman" w:cs="Times New Roman"/>
-          <w:sz w:val="24"/>
-          <w:szCs w:val="24"/>
-        </w:rPr>
-        <w:t xml:space="preserve"> </w:t>
-      </w:r>
-      <w:proofErr w:type="spellStart"/>
-      <w:r>
-        <w:rPr>
-          <w:rFonts w:ascii="Times New Roman" w:eastAsia="Times New Roman" w:hAnsi="Times New Roman" w:cs="Times New Roman"/>
-          <w:sz w:val="24"/>
-          <w:szCs w:val="24"/>
-        </w:rPr>
-        <w:t>Bengio</w:t>
-      </w:r>
-      <w:proofErr w:type="spellEnd"/>
-      <w:r>
-        <w:rPr>
-          <w:rFonts w:ascii="Times New Roman" w:eastAsia="Times New Roman" w:hAnsi="Times New Roman" w:cs="Times New Roman"/>
-          <w:sz w:val="24"/>
-          <w:szCs w:val="24"/>
-        </w:rPr>
-        <w:t xml:space="preserve"> [2] introduced GRUs. GRUs are a type of RNNs similar to LSTMs but lack an output gate and hence only have 3 gates. Hence GRUs </w:t>
-      </w:r>
-    </w:p>
-    <w:p>
-      <w:pPr>
-        <w:jc w:val="both"/>
-        <w:rPr>
-          <w:rFonts w:ascii="Times New Roman" w:eastAsia="Times New Roman" w:hAnsi="Times New Roman" w:cs="Times New Roman"/>
-          <w:sz w:val="24"/>
-          <w:szCs w:val="24"/>
-        </w:rPr>
-      </w:pPr>
-    </w:p>
-    <w:p>
-      <w:pPr>
-        <w:jc w:val="both"/>
-        <w:rPr>
-          <w:rFonts w:ascii="Times New Roman" w:eastAsia="Times New Roman" w:hAnsi="Times New Roman" w:cs="Times New Roman"/>
-          <w:sz w:val="24"/>
-          <w:szCs w:val="24"/>
-        </w:rPr>
-      </w:pPr>
-      <w:r>
-        <w:rPr>
-          <w:rFonts w:ascii="Times New Roman" w:eastAsia="Times New Roman" w:hAnsi="Times New Roman" w:cs="Times New Roman"/>
-          <w:sz w:val="24"/>
-          <w:szCs w:val="24"/>
-        </w:rPr>
-        <w:t xml:space="preserve">Chouhan, Lokesh &amp; Agarwal, </w:t>
-      </w:r>
-      <w:proofErr w:type="spellStart"/>
-      <w:r>
-        <w:rPr>
-          <w:rFonts w:ascii="Times New Roman" w:eastAsia="Times New Roman" w:hAnsi="Times New Roman" w:cs="Times New Roman"/>
-          <w:sz w:val="24"/>
-          <w:szCs w:val="24"/>
-        </w:rPr>
-        <w:t>Navanshu</w:t>
-      </w:r>
-      <w:proofErr w:type="spellEnd"/>
-      <w:r>
-        <w:rPr>
-          <w:rFonts w:ascii="Times New Roman" w:eastAsia="Times New Roman" w:hAnsi="Times New Roman" w:cs="Times New Roman"/>
-          <w:sz w:val="24"/>
-          <w:szCs w:val="24"/>
-        </w:rPr>
-        <w:t xml:space="preserve"> &amp; Parmar, Ishita &amp; Saxena, </w:t>
-      </w:r>
-      <w:proofErr w:type="spellStart"/>
-      <w:r>
-        <w:rPr>
-          <w:rFonts w:ascii="Times New Roman" w:eastAsia="Times New Roman" w:hAnsi="Times New Roman" w:cs="Times New Roman"/>
-          <w:sz w:val="24"/>
-          <w:szCs w:val="24"/>
-        </w:rPr>
-        <w:t>Sheirsh</w:t>
-      </w:r>
-      <w:proofErr w:type="spellEnd"/>
-      <w:r>
-        <w:rPr>
-          <w:rFonts w:ascii="Times New Roman" w:eastAsia="Times New Roman" w:hAnsi="Times New Roman" w:cs="Times New Roman"/>
-          <w:sz w:val="24"/>
-          <w:szCs w:val="24"/>
-        </w:rPr>
-        <w:t xml:space="preserve"> &amp; Arora, </w:t>
-      </w:r>
-      <w:proofErr w:type="spellStart"/>
-      <w:r>
-        <w:rPr>
-          <w:rFonts w:ascii="Times New Roman" w:eastAsia="Times New Roman" w:hAnsi="Times New Roman" w:cs="Times New Roman"/>
-          <w:sz w:val="24"/>
-          <w:szCs w:val="24"/>
-        </w:rPr>
-        <w:t>Ridam</w:t>
-      </w:r>
-      <w:proofErr w:type="spellEnd"/>
-      <w:r>
-        <w:rPr>
-          <w:rFonts w:ascii="Times New Roman" w:eastAsia="Times New Roman" w:hAnsi="Times New Roman" w:cs="Times New Roman"/>
-          <w:sz w:val="24"/>
-          <w:szCs w:val="24"/>
-        </w:rPr>
-        <w:t xml:space="preserve"> &amp; Gupta, </w:t>
-      </w:r>
-      <w:proofErr w:type="spellStart"/>
-      <w:r>
-        <w:rPr>
-          <w:rFonts w:ascii="Times New Roman" w:eastAsia="Times New Roman" w:hAnsi="Times New Roman" w:cs="Times New Roman"/>
-          <w:sz w:val="24"/>
-          <w:szCs w:val="24"/>
-        </w:rPr>
-        <w:t>Shikhin</w:t>
-      </w:r>
-      <w:proofErr w:type="spellEnd"/>
-      <w:r>
-        <w:rPr>
-          <w:rFonts w:ascii="Times New Roman" w:eastAsia="Times New Roman" w:hAnsi="Times New Roman" w:cs="Times New Roman"/>
-          <w:sz w:val="24"/>
-          <w:szCs w:val="24"/>
-        </w:rPr>
-        <w:t xml:space="preserve"> &amp; Dhiman, Himanshu [3] paper uses LSTM model and regression model to predict stocks. They are however using only stock-data as a factor.</w:t>
-      </w:r>
-    </w:p>
-    <w:p>
-      <w:pPr>
-        <w:jc w:val="both"/>
-        <w:rPr>
-          <w:rFonts w:ascii="Times New Roman" w:eastAsia="Times New Roman" w:hAnsi="Times New Roman" w:cs="Times New Roman"/>
-          <w:sz w:val="24"/>
-          <w:szCs w:val="24"/>
-        </w:rPr>
-      </w:pPr>
-    </w:p>
-    <w:p>
-      <w:pPr>
-        <w:jc w:val="both"/>
-        <w:rPr>
-          <w:rFonts w:ascii="Times New Roman" w:eastAsia="Times New Roman" w:hAnsi="Times New Roman" w:cs="Times New Roman"/>
-          <w:sz w:val="24"/>
-          <w:szCs w:val="24"/>
-        </w:rPr>
-      </w:pPr>
-      <w:r>
-        <w:rPr>
-          <w:rFonts w:ascii="Times New Roman" w:eastAsia="Times New Roman" w:hAnsi="Times New Roman" w:cs="Times New Roman"/>
-          <w:sz w:val="24"/>
-          <w:szCs w:val="24"/>
-        </w:rPr>
-        <w:t xml:space="preserve">Kalra, </w:t>
-      </w:r>
-      <w:proofErr w:type="spellStart"/>
-      <w:r>
-        <w:rPr>
-          <w:rFonts w:ascii="Times New Roman" w:eastAsia="Times New Roman" w:hAnsi="Times New Roman" w:cs="Times New Roman"/>
-          <w:sz w:val="24"/>
-          <w:szCs w:val="24"/>
-        </w:rPr>
-        <w:t>Sneh</w:t>
-      </w:r>
-      <w:proofErr w:type="spellEnd"/>
-      <w:r>
-        <w:rPr>
-          <w:rFonts w:ascii="Times New Roman" w:eastAsia="Times New Roman" w:hAnsi="Times New Roman" w:cs="Times New Roman"/>
-          <w:sz w:val="24"/>
-          <w:szCs w:val="24"/>
-        </w:rPr>
-        <w:t xml:space="preserve"> &amp; Prasad, Jay [4] and </w:t>
-      </w:r>
-      <w:proofErr w:type="spellStart"/>
-      <w:r>
-        <w:rPr>
-          <w:rFonts w:ascii="Times New Roman" w:eastAsia="Times New Roman" w:hAnsi="Times New Roman" w:cs="Times New Roman"/>
-          <w:sz w:val="24"/>
-          <w:szCs w:val="24"/>
-        </w:rPr>
-        <w:t>Mankar</w:t>
-      </w:r>
-      <w:proofErr w:type="spellEnd"/>
-      <w:r>
-        <w:rPr>
-          <w:rFonts w:ascii="Times New Roman" w:eastAsia="Times New Roman" w:hAnsi="Times New Roman" w:cs="Times New Roman"/>
-          <w:sz w:val="24"/>
-          <w:szCs w:val="24"/>
-        </w:rPr>
-        <w:t xml:space="preserve">, </w:t>
-      </w:r>
-      <w:proofErr w:type="spellStart"/>
-      <w:r>
-        <w:rPr>
-          <w:rFonts w:ascii="Times New Roman" w:eastAsia="Times New Roman" w:hAnsi="Times New Roman" w:cs="Times New Roman"/>
-          <w:sz w:val="24"/>
-          <w:szCs w:val="24"/>
-        </w:rPr>
-        <w:t>Tejas</w:t>
-      </w:r>
-      <w:proofErr w:type="spellEnd"/>
-      <w:r>
-        <w:rPr>
-          <w:rFonts w:ascii="Times New Roman" w:eastAsia="Times New Roman" w:hAnsi="Times New Roman" w:cs="Times New Roman"/>
-          <w:sz w:val="24"/>
-          <w:szCs w:val="24"/>
-        </w:rPr>
-        <w:t xml:space="preserve"> &amp; </w:t>
-      </w:r>
-      <w:proofErr w:type="spellStart"/>
-      <w:r>
-        <w:rPr>
-          <w:rFonts w:ascii="Times New Roman" w:eastAsia="Times New Roman" w:hAnsi="Times New Roman" w:cs="Times New Roman"/>
-          <w:sz w:val="24"/>
-          <w:szCs w:val="24"/>
-        </w:rPr>
-        <w:t>Hotchandani</w:t>
-      </w:r>
-      <w:proofErr w:type="spellEnd"/>
-      <w:r>
-        <w:rPr>
-          <w:rFonts w:ascii="Times New Roman" w:eastAsia="Times New Roman" w:hAnsi="Times New Roman" w:cs="Times New Roman"/>
-          <w:sz w:val="24"/>
-          <w:szCs w:val="24"/>
-        </w:rPr>
-        <w:t xml:space="preserve">, Tushar &amp; </w:t>
-      </w:r>
-      <w:proofErr w:type="spellStart"/>
-      <w:r>
-        <w:rPr>
-          <w:rFonts w:ascii="Times New Roman" w:eastAsia="Times New Roman" w:hAnsi="Times New Roman" w:cs="Times New Roman"/>
-          <w:sz w:val="24"/>
-          <w:szCs w:val="24"/>
-        </w:rPr>
-        <w:t>Madhwani</w:t>
-      </w:r>
-      <w:proofErr w:type="spellEnd"/>
-      <w:r>
-        <w:rPr>
-          <w:rFonts w:ascii="Times New Roman" w:eastAsia="Times New Roman" w:hAnsi="Times New Roman" w:cs="Times New Roman"/>
-          <w:sz w:val="24"/>
-          <w:szCs w:val="24"/>
-        </w:rPr>
-        <w:t xml:space="preserve">, Manish &amp; </w:t>
-      </w:r>
-      <w:proofErr w:type="spellStart"/>
-      <w:r>
-        <w:rPr>
-          <w:rFonts w:ascii="Times New Roman" w:eastAsia="Times New Roman" w:hAnsi="Times New Roman" w:cs="Times New Roman"/>
-          <w:sz w:val="24"/>
-          <w:szCs w:val="24"/>
-        </w:rPr>
-        <w:t>Chidrawar</w:t>
-      </w:r>
-      <w:proofErr w:type="spellEnd"/>
-      <w:r>
-        <w:rPr>
-          <w:rFonts w:ascii="Times New Roman" w:eastAsia="Times New Roman" w:hAnsi="Times New Roman" w:cs="Times New Roman"/>
-          <w:sz w:val="24"/>
-          <w:szCs w:val="24"/>
-        </w:rPr>
-        <w:t xml:space="preserve">, </w:t>
-      </w:r>
-      <w:proofErr w:type="spellStart"/>
-      <w:r>
-        <w:rPr>
-          <w:rFonts w:ascii="Times New Roman" w:eastAsia="Times New Roman" w:hAnsi="Times New Roman" w:cs="Times New Roman"/>
-          <w:sz w:val="24"/>
-          <w:szCs w:val="24"/>
-        </w:rPr>
-        <w:t>Akshay</w:t>
-      </w:r>
-      <w:proofErr w:type="spellEnd"/>
-      <w:r>
-        <w:rPr>
-          <w:rFonts w:ascii="Times New Roman" w:eastAsia="Times New Roman" w:hAnsi="Times New Roman" w:cs="Times New Roman"/>
-          <w:sz w:val="24"/>
-          <w:szCs w:val="24"/>
-        </w:rPr>
-        <w:t xml:space="preserve"> &amp; C S, </w:t>
-      </w:r>
-      <w:proofErr w:type="spellStart"/>
-      <w:r>
-        <w:rPr>
-          <w:rFonts w:ascii="Times New Roman" w:eastAsia="Times New Roman" w:hAnsi="Times New Roman" w:cs="Times New Roman"/>
-          <w:sz w:val="24"/>
-          <w:szCs w:val="24"/>
-        </w:rPr>
-        <w:t>Lifna</w:t>
-      </w:r>
-      <w:proofErr w:type="spellEnd"/>
-      <w:r>
-        <w:rPr>
-          <w:rFonts w:ascii="Times New Roman" w:eastAsia="Times New Roman" w:hAnsi="Times New Roman" w:cs="Times New Roman"/>
-          <w:sz w:val="24"/>
-          <w:szCs w:val="24"/>
-        </w:rPr>
-        <w:t xml:space="preserve"> [5] both the papers consider social factors for stock prediction. The earlier [4] does sentiment analysis on recent news articles and classifies it as positive or negative. Then it combines this with the stock data and uses a model containing Kth Nearest </w:t>
-      </w:r>
-      <w:proofErr w:type="spellStart"/>
-      <w:r>
-        <w:rPr>
-          <w:rFonts w:ascii="Times New Roman" w:eastAsia="Times New Roman" w:hAnsi="Times New Roman" w:cs="Times New Roman"/>
-          <w:sz w:val="24"/>
-          <w:szCs w:val="24"/>
-        </w:rPr>
-        <w:t>Neighbour</w:t>
-      </w:r>
-      <w:proofErr w:type="spellEnd"/>
-      <w:r>
-        <w:rPr>
-          <w:rFonts w:ascii="Times New Roman" w:eastAsia="Times New Roman" w:hAnsi="Times New Roman" w:cs="Times New Roman"/>
-          <w:sz w:val="24"/>
-          <w:szCs w:val="24"/>
-        </w:rPr>
-        <w:t xml:space="preserve"> (KNN), Support Vector Machine (SVM), Naive Bayes, and neural networks to predict the stock-value. The latter [5] however uses tweets to predict using sentiment analysis and using KNN and SVM models to predict the stock-value.</w:t>
+        <w:t>Sepp Hochreiter and Jürgen Schmidhuber [1] introduced LSTMs in 1997. It solved the Vanishing-Gradient-Problem which was a problem in traditional RNNs. Since then LSTMs have evolved a lot. Initially, LSTMs had only 3 gates but in 1999 a 4th gate forget gate was introduced into the architecture.</w:t>
+      </w:r>
+    </w:p>
+    <w:p>
+      <w:pPr>
+        <w:jc w:val="both"/>
+        <w:rPr>
+          <w:rFonts w:ascii="Times New Roman" w:eastAsia="Times New Roman" w:hAnsi="Times New Roman" w:cs="Times New Roman"/>
+          <w:sz w:val="24"/>
+          <w:szCs w:val="24"/>
+        </w:rPr>
+      </w:pPr>
+    </w:p>
+    <w:p>
+      <w:pPr>
+        <w:jc w:val="both"/>
+        <w:rPr>
+          <w:rFonts w:ascii="Times New Roman" w:eastAsia="Times New Roman" w:hAnsi="Times New Roman" w:cs="Times New Roman"/>
+          <w:sz w:val="24"/>
+          <w:szCs w:val="24"/>
+        </w:rPr>
+      </w:pPr>
+      <w:r>
+        <w:rPr>
+          <w:rFonts w:ascii="Times New Roman" w:eastAsia="Times New Roman" w:hAnsi="Times New Roman" w:cs="Times New Roman"/>
+          <w:sz w:val="24"/>
+          <w:szCs w:val="24"/>
+        </w:rPr>
+        <w:t xml:space="preserve">Kyunghyun Cho, Bart van Merrienboer, Caglar Gulcehre, Dzmitry Bahdanau, Fethi Bougares, Holger Schwenk, Yoshua Bengio [2] introduced GRUs. GRUs are a type of RNNs similar to LSTMs but lack an output gate and hence only have 3 gates. Hence GRUs </w:t>
+      </w:r>
+    </w:p>
+    <w:p>
+      <w:pPr>
+        <w:jc w:val="both"/>
+        <w:rPr>
+          <w:rFonts w:ascii="Times New Roman" w:eastAsia="Times New Roman" w:hAnsi="Times New Roman" w:cs="Times New Roman"/>
+          <w:sz w:val="24"/>
+          <w:szCs w:val="24"/>
+        </w:rPr>
+      </w:pPr>
+    </w:p>
+    <w:p>
+      <w:pPr>
+        <w:jc w:val="both"/>
+        <w:rPr>
+          <w:rFonts w:ascii="Times New Roman" w:eastAsia="Times New Roman" w:hAnsi="Times New Roman" w:cs="Times New Roman"/>
+          <w:sz w:val="24"/>
+          <w:szCs w:val="24"/>
+        </w:rPr>
+      </w:pPr>
+      <w:r>
+        <w:rPr>
+          <w:rFonts w:ascii="Times New Roman" w:eastAsia="Times New Roman" w:hAnsi="Times New Roman" w:cs="Times New Roman"/>
+          <w:sz w:val="24"/>
+          <w:szCs w:val="24"/>
+        </w:rPr>
+        <w:t>Chouhan, Lokesh &amp; Agarwal, Navanshu &amp; Parmar, Ishita &amp; Saxena, Sheirsh &amp; Arora, Ridam &amp; Gupta, Shikhin &amp; Dhiman, Himanshu [3] paper uses LSTM model and regression model to predict stocks. They are however using only stock-data as a factor.</w:t>
+      </w:r>
+    </w:p>
+    <w:p>
+      <w:pPr>
+        <w:jc w:val="both"/>
+        <w:rPr>
+          <w:rFonts w:ascii="Times New Roman" w:eastAsia="Times New Roman" w:hAnsi="Times New Roman" w:cs="Times New Roman"/>
+          <w:sz w:val="24"/>
+          <w:szCs w:val="24"/>
+        </w:rPr>
+      </w:pPr>
+    </w:p>
+    <w:p>
+      <w:pPr>
+        <w:jc w:val="both"/>
+        <w:rPr>
+          <w:rFonts w:ascii="Times New Roman" w:eastAsia="Times New Roman" w:hAnsi="Times New Roman" w:cs="Times New Roman"/>
+          <w:sz w:val="24"/>
+          <w:szCs w:val="24"/>
+        </w:rPr>
+      </w:pPr>
+      <w:r>
+        <w:rPr>
+          <w:rFonts w:ascii="Times New Roman" w:eastAsia="Times New Roman" w:hAnsi="Times New Roman" w:cs="Times New Roman"/>
+          <w:sz w:val="24"/>
+          <w:szCs w:val="24"/>
+        </w:rPr>
+        <w:t>Kalra, Sneh &amp; Prasad, Jay [4] and Mankar, Tejas &amp; Hotchandani, Tushar &amp; Madhwani, Manish &amp; Chidrawar, Akshay &amp; C S, Lifna [5] both the papers consider social factors for stock prediction. The earlier [4] does sentiment analysis on recent news articles and classifies it as positive or negative. Then it combines this with the stock data and uses a model containing Kth Nearest Neighbour (KNN), Support Vector Machine (SVM), Naive Bayes, and neural networks to predict the stock-value. The latter [5] however uses tweets to predict using sentiment analysis and using KNN and SVM models to predict the stock-value.</w:t>
       </w:r>
     </w:p>
     <w:p>
@@ -1178,43 +718,7 @@
           <w:sz w:val="24"/>
           <w:szCs w:val="24"/>
         </w:rPr>
-        <w:t xml:space="preserve">Efficacy of News Sentiment for Stock Market Prediction [4] and Stock Market Prediction based on Social Sentiments using Machine Learning [5] use social sentiments on stock prediction using news articles and tweets respectively but they use KNN and SVM for predicting the stock-value. As there is a time-series using an RNN model makes perfect sense. Also, they classify the sentiments as positive or negative. A better model would tell if the sentiment is how much positive or how much negative as two positive sentiments </w:t>
-      </w:r>
-      <w:proofErr w:type="spellStart"/>
-      <w:r>
-        <w:rPr>
-          <w:rFonts w:ascii="Times New Roman" w:eastAsia="Times New Roman" w:hAnsi="Times New Roman" w:cs="Times New Roman"/>
-          <w:sz w:val="24"/>
-          <w:szCs w:val="24"/>
-        </w:rPr>
-        <w:t>can not</w:t>
-      </w:r>
-      <w:proofErr w:type="spellEnd"/>
-      <w:r>
-        <w:rPr>
-          <w:rFonts w:ascii="Times New Roman" w:eastAsia="Times New Roman" w:hAnsi="Times New Roman" w:cs="Times New Roman"/>
-          <w:sz w:val="24"/>
-          <w:szCs w:val="24"/>
-        </w:rPr>
-        <w:t xml:space="preserve"> be considered </w:t>
-      </w:r>
-      <w:proofErr w:type="gramStart"/>
-      <w:r>
-        <w:rPr>
-          <w:rFonts w:ascii="Times New Roman" w:eastAsia="Times New Roman" w:hAnsi="Times New Roman" w:cs="Times New Roman"/>
-          <w:sz w:val="24"/>
-          <w:szCs w:val="24"/>
-        </w:rPr>
-        <w:t>equal  and</w:t>
-      </w:r>
-      <w:proofErr w:type="gramEnd"/>
-      <w:r>
-        <w:rPr>
-          <w:rFonts w:ascii="Times New Roman" w:eastAsia="Times New Roman" w:hAnsi="Times New Roman" w:cs="Times New Roman"/>
-          <w:sz w:val="24"/>
-          <w:szCs w:val="24"/>
-        </w:rPr>
-        <w:t xml:space="preserve"> so is the case with any two negative sentiments </w:t>
+        <w:t xml:space="preserve">Efficacy of News Sentiment for Stock Market Prediction [4] and Stock Market Prediction based on Social Sentiments using Machine Learning [5] use social sentiments on stock prediction using news articles and tweets respectively but they use KNN and SVM for predicting the stock-value. As there is a time-series using an RNN model makes perfect sense. Also, they classify the sentiments as positive or negative. A better model would tell if the sentiment is how much positive or how much negative as two positive sentiments can not be considered equal  and so is the case with any two negative sentiments </w:t>
       </w:r>
       <w:r>
         <w:rPr>
@@ -1230,25 +734,7 @@
           <w:sz w:val="24"/>
           <w:szCs w:val="24"/>
         </w:rPr>
-        <w:t xml:space="preserve"> The company is performing good is a positive sentiment but </w:t>
-      </w:r>
-      <w:proofErr w:type="gramStart"/>
-      <w:r>
-        <w:rPr>
-          <w:rFonts w:ascii="Times New Roman" w:eastAsia="Times New Roman" w:hAnsi="Times New Roman" w:cs="Times New Roman"/>
-          <w:sz w:val="24"/>
-          <w:szCs w:val="24"/>
-        </w:rPr>
-        <w:t>The</w:t>
-      </w:r>
-      <w:proofErr w:type="gramEnd"/>
-      <w:r>
-        <w:rPr>
-          <w:rFonts w:ascii="Times New Roman" w:eastAsia="Times New Roman" w:hAnsi="Times New Roman" w:cs="Times New Roman"/>
-          <w:sz w:val="24"/>
-          <w:szCs w:val="24"/>
-        </w:rPr>
-        <w:t xml:space="preserve"> company is performing excellent is a more positive sentiment than the previous.</w:t>
+        <w:t xml:space="preserve"> The company is performing good is a positive sentiment but The company is performing excellent is a more positive sentiment than the previous.</w:t>
       </w:r>
     </w:p>
     <w:p>
@@ -1728,25 +1214,7 @@
           <w:sz w:val="24"/>
           <w:szCs w:val="24"/>
         </w:rPr>
-        <w:t xml:space="preserve">For the twitter sentiment analysis, a score is obtained from the tweets based on dates. This data was added to the Comma Separated Values (CSV) file using a python script which edits the file. The python script uses tweepy to gather the tweets. Python script logs into the twitter using OAuth API where a consumer key and secret provided by twitter to a user is used. For each date </w:t>
-      </w:r>
-      <w:proofErr w:type="spellStart"/>
-      <w:r>
-        <w:rPr>
-          <w:rFonts w:ascii="Times New Roman" w:eastAsia="Times New Roman" w:hAnsi="Times New Roman" w:cs="Times New Roman"/>
-          <w:sz w:val="24"/>
-          <w:szCs w:val="24"/>
-        </w:rPr>
-        <w:t>upto</w:t>
-      </w:r>
-      <w:proofErr w:type="spellEnd"/>
-      <w:r>
-        <w:rPr>
-          <w:rFonts w:ascii="Times New Roman" w:eastAsia="Times New Roman" w:hAnsi="Times New Roman" w:cs="Times New Roman"/>
-          <w:sz w:val="24"/>
-          <w:szCs w:val="24"/>
-        </w:rPr>
-        <w:t xml:space="preserve"> 100 top rated tweets with the hashtag #ibm is gathered from the previous day till that day and sentiment </w:t>
+        <w:t xml:space="preserve">For the twitter sentiment analysis, a score is obtained from the tweets based on dates. This data was added to the Comma Separated Values (CSV) file using a python script which edits the file. The python script uses tweepy to gather the tweets. Python script logs into the twitter using OAuth API where a consumer key and secret provided by twitter to a user is used. For each date upto 100 top rated tweets with the hashtag #ibm is gathered from the previous day till that day and sentiment </w:t>
       </w:r>
       <w:r>
         <w:rPr>
@@ -2085,7 +1553,6 @@
                 <w:szCs w:val="24"/>
               </w:rPr>
             </w:pPr>
-            <w:proofErr w:type="spellStart"/>
             <w:r>
               <w:rPr>
                 <w:rFonts w:ascii="Times New Roman" w:eastAsia="Times New Roman" w:hAnsi="Times New Roman" w:cs="Times New Roman"/>
@@ -2093,37 +1560,7 @@
                 <w:szCs w:val="24"/>
                 <w:highlight w:val="white"/>
               </w:rPr>
-              <w:t>stock_input</w:t>
-            </w:r>
-            <w:proofErr w:type="spellEnd"/>
-            <w:r>
-              <w:rPr>
-                <w:rFonts w:ascii="Times New Roman" w:eastAsia="Times New Roman" w:hAnsi="Times New Roman" w:cs="Times New Roman"/>
-                <w:sz w:val="24"/>
-                <w:szCs w:val="24"/>
-                <w:highlight w:val="white"/>
-              </w:rPr>
-              <w:t xml:space="preserve"> (</w:t>
-            </w:r>
-            <w:proofErr w:type="spellStart"/>
-            <w:r>
-              <w:rPr>
-                <w:rFonts w:ascii="Times New Roman" w:eastAsia="Times New Roman" w:hAnsi="Times New Roman" w:cs="Times New Roman"/>
-                <w:sz w:val="24"/>
-                <w:szCs w:val="24"/>
-                <w:highlight w:val="white"/>
-              </w:rPr>
-              <w:t>InputLayer</w:t>
-            </w:r>
-            <w:proofErr w:type="spellEnd"/>
-            <w:r>
-              <w:rPr>
-                <w:rFonts w:ascii="Times New Roman" w:eastAsia="Times New Roman" w:hAnsi="Times New Roman" w:cs="Times New Roman"/>
-                <w:sz w:val="24"/>
-                <w:szCs w:val="24"/>
-                <w:highlight w:val="white"/>
-              </w:rPr>
-              <w:t>)</w:t>
+              <w:t>stock_input (InputLayer)</w:t>
             </w:r>
           </w:p>
         </w:tc>
@@ -2351,7 +1788,6 @@
                 <w:szCs w:val="24"/>
               </w:rPr>
             </w:pPr>
-            <w:proofErr w:type="spellStart"/>
             <w:r>
               <w:rPr>
                 <w:rFonts w:ascii="Times New Roman" w:eastAsia="Times New Roman" w:hAnsi="Times New Roman" w:cs="Times New Roman"/>
@@ -2359,37 +1795,7 @@
                 <w:szCs w:val="24"/>
                 <w:highlight w:val="white"/>
               </w:rPr>
-              <w:t>stock_</w:t>
-            </w:r>
-            <w:proofErr w:type="gramStart"/>
-            <w:r>
-              <w:rPr>
-                <w:rFonts w:ascii="Times New Roman" w:eastAsia="Times New Roman" w:hAnsi="Times New Roman" w:cs="Times New Roman"/>
-                <w:sz w:val="24"/>
-                <w:szCs w:val="24"/>
-                <w:highlight w:val="white"/>
-              </w:rPr>
-              <w:t>input</w:t>
-            </w:r>
-            <w:proofErr w:type="spellEnd"/>
-            <w:r>
-              <w:rPr>
-                <w:rFonts w:ascii="Times New Roman" w:eastAsia="Times New Roman" w:hAnsi="Times New Roman" w:cs="Times New Roman"/>
-                <w:sz w:val="24"/>
-                <w:szCs w:val="24"/>
-                <w:highlight w:val="white"/>
-              </w:rPr>
-              <w:t>[</w:t>
-            </w:r>
-            <w:proofErr w:type="gramEnd"/>
-            <w:r>
-              <w:rPr>
-                <w:rFonts w:ascii="Times New Roman" w:eastAsia="Times New Roman" w:hAnsi="Times New Roman" w:cs="Times New Roman"/>
-                <w:sz w:val="24"/>
-                <w:szCs w:val="24"/>
-                <w:highlight w:val="white"/>
-              </w:rPr>
-              <w:t xml:space="preserve">0][0]  </w:t>
+              <w:t xml:space="preserve">stock_input[0][0]  </w:t>
             </w:r>
           </w:p>
         </w:tc>
@@ -3424,7 +2830,6 @@
                 <w:szCs w:val="24"/>
               </w:rPr>
             </w:pPr>
-            <w:proofErr w:type="spellStart"/>
             <w:r>
               <w:rPr>
                 <w:rFonts w:ascii="Times New Roman" w:eastAsia="Times New Roman" w:hAnsi="Times New Roman" w:cs="Times New Roman"/>
@@ -3432,37 +2837,7 @@
                 <w:szCs w:val="24"/>
                 <w:highlight w:val="white"/>
               </w:rPr>
-              <w:t>tweet_input</w:t>
-            </w:r>
-            <w:proofErr w:type="spellEnd"/>
-            <w:r>
-              <w:rPr>
-                <w:rFonts w:ascii="Times New Roman" w:eastAsia="Times New Roman" w:hAnsi="Times New Roman" w:cs="Times New Roman"/>
-                <w:sz w:val="24"/>
-                <w:szCs w:val="24"/>
-                <w:highlight w:val="white"/>
-              </w:rPr>
-              <w:t xml:space="preserve"> (</w:t>
-            </w:r>
-            <w:proofErr w:type="spellStart"/>
-            <w:r>
-              <w:rPr>
-                <w:rFonts w:ascii="Times New Roman" w:eastAsia="Times New Roman" w:hAnsi="Times New Roman" w:cs="Times New Roman"/>
-                <w:sz w:val="24"/>
-                <w:szCs w:val="24"/>
-                <w:highlight w:val="white"/>
-              </w:rPr>
-              <w:t>InputLayer</w:t>
-            </w:r>
-            <w:proofErr w:type="spellEnd"/>
-            <w:r>
-              <w:rPr>
-                <w:rFonts w:ascii="Times New Roman" w:eastAsia="Times New Roman" w:hAnsi="Times New Roman" w:cs="Times New Roman"/>
-                <w:sz w:val="24"/>
-                <w:szCs w:val="24"/>
-                <w:highlight w:val="white"/>
-              </w:rPr>
-              <w:t xml:space="preserve">) </w:t>
+              <w:t xml:space="preserve">tweet_input (InputLayer) </w:t>
             </w:r>
           </w:p>
         </w:tc>
@@ -3681,47 +3056,7 @@
                 <w:szCs w:val="24"/>
                 <w:highlight w:val="white"/>
               </w:rPr>
-              <w:t xml:space="preserve"> </w:t>
-            </w:r>
-            <w:proofErr w:type="spellStart"/>
-            <w:r>
-              <w:rPr>
-                <w:rFonts w:ascii="Times New Roman" w:eastAsia="Times New Roman" w:hAnsi="Times New Roman" w:cs="Times New Roman"/>
-                <w:sz w:val="24"/>
-                <w:szCs w:val="24"/>
-                <w:highlight w:val="white"/>
-              </w:rPr>
-              <w:t>tweet_</w:t>
-            </w:r>
-            <w:proofErr w:type="gramStart"/>
-            <w:r>
-              <w:rPr>
-                <w:rFonts w:ascii="Times New Roman" w:eastAsia="Times New Roman" w:hAnsi="Times New Roman" w:cs="Times New Roman"/>
-                <w:sz w:val="24"/>
-                <w:szCs w:val="24"/>
-                <w:highlight w:val="white"/>
-              </w:rPr>
-              <w:t>input</w:t>
-            </w:r>
-            <w:proofErr w:type="spellEnd"/>
-            <w:r>
-              <w:rPr>
-                <w:rFonts w:ascii="Times New Roman" w:eastAsia="Times New Roman" w:hAnsi="Times New Roman" w:cs="Times New Roman"/>
-                <w:sz w:val="24"/>
-                <w:szCs w:val="24"/>
-                <w:highlight w:val="white"/>
-              </w:rPr>
-              <w:t>[</w:t>
-            </w:r>
-            <w:proofErr w:type="gramEnd"/>
-            <w:r>
-              <w:rPr>
-                <w:rFonts w:ascii="Times New Roman" w:eastAsia="Times New Roman" w:hAnsi="Times New Roman" w:cs="Times New Roman"/>
-                <w:sz w:val="24"/>
-                <w:szCs w:val="24"/>
-                <w:highlight w:val="white"/>
-              </w:rPr>
-              <w:t>0][0]</w:t>
+              <w:t xml:space="preserve"> tweet_input[0][0]</w:t>
             </w:r>
           </w:p>
         </w:tc>
@@ -3754,27 +3089,7 @@
                 <w:szCs w:val="24"/>
                 <w:highlight w:val="white"/>
               </w:rPr>
-              <w:t>dense_12 (</w:t>
-            </w:r>
-            <w:proofErr w:type="gramStart"/>
-            <w:r>
-              <w:rPr>
-                <w:rFonts w:ascii="Times New Roman" w:eastAsia="Times New Roman" w:hAnsi="Times New Roman" w:cs="Times New Roman"/>
-                <w:sz w:val="24"/>
-                <w:szCs w:val="24"/>
-                <w:highlight w:val="white"/>
-              </w:rPr>
-              <w:t xml:space="preserve">Dense)   </w:t>
-            </w:r>
-            <w:proofErr w:type="gramEnd"/>
-            <w:r>
-              <w:rPr>
-                <w:rFonts w:ascii="Times New Roman" w:eastAsia="Times New Roman" w:hAnsi="Times New Roman" w:cs="Times New Roman"/>
-                <w:sz w:val="24"/>
-                <w:szCs w:val="24"/>
-                <w:highlight w:val="white"/>
-              </w:rPr>
-              <w:t xml:space="preserve">   </w:t>
+              <w:t xml:space="preserve">dense_12 (Dense)      </w:t>
             </w:r>
           </w:p>
         </w:tc>
@@ -4148,7 +3463,6 @@
                 <w:szCs w:val="24"/>
               </w:rPr>
             </w:pPr>
-            <w:proofErr w:type="spellStart"/>
             <w:r>
               <w:rPr>
                 <w:rFonts w:ascii="Times New Roman" w:eastAsia="Times New Roman" w:hAnsi="Times New Roman" w:cs="Times New Roman"/>
@@ -4156,17 +3470,7 @@
                 <w:szCs w:val="24"/>
                 <w:highlight w:val="white"/>
               </w:rPr>
-              <w:t>main_output</w:t>
-            </w:r>
-            <w:proofErr w:type="spellEnd"/>
-            <w:r>
-              <w:rPr>
-                <w:rFonts w:ascii="Times New Roman" w:eastAsia="Times New Roman" w:hAnsi="Times New Roman" w:cs="Times New Roman"/>
-                <w:sz w:val="24"/>
-                <w:szCs w:val="24"/>
-                <w:highlight w:val="white"/>
-              </w:rPr>
-              <w:t xml:space="preserve"> (Dense)  </w:t>
+              <w:t xml:space="preserve">main_output (Dense)  </w:t>
             </w:r>
           </w:p>
         </w:tc>
@@ -4730,25 +4034,79 @@
           <w:sz w:val="24"/>
           <w:szCs w:val="24"/>
         </w:rPr>
-        <w:t>For training the first 2769 rows of the twitter sentiment score added Comma Separated Values (CSV) file were used. We are using the high value of each stock-data to predict the high value of the stock value. Also twitter sentiment score for each of the previous day is being used to train. For each stock-value prediction the previous immediate 60 stock values are used as an input. Hence the training data set contains an array of array of 60 stock high values along with a sentiment score to predict the output stock high value. The model uses root mean square error for loss function and root mean square propagation (</w:t>
-      </w:r>
-      <w:proofErr w:type="spellStart"/>
-      <w:r>
-        <w:rPr>
-          <w:rFonts w:ascii="Times New Roman" w:eastAsia="Times New Roman" w:hAnsi="Times New Roman" w:cs="Times New Roman"/>
-          <w:sz w:val="24"/>
-          <w:szCs w:val="24"/>
-        </w:rPr>
-        <w:t>rmsprop</w:t>
-      </w:r>
-      <w:proofErr w:type="spellEnd"/>
-      <w:r>
-        <w:rPr>
-          <w:rFonts w:ascii="Times New Roman" w:eastAsia="Times New Roman" w:hAnsi="Times New Roman" w:cs="Times New Roman"/>
-          <w:sz w:val="24"/>
-          <w:szCs w:val="24"/>
-        </w:rPr>
-        <w:t xml:space="preserve">) as optimizer. The training was done in 20 epochs and a batch size of 32. This was the same for all the 4 models </w:t>
+        <w:t>For training the first 2769 rows of the twitter sentiment score added Comma Separated Values (CSV) file were used. We are using the high value of each stock-data to predict the high value of the stock value. Also twitter sentiment score for each of the previous day is being used to train. For each stock-value prediction the previous immediate 60 stock values are used as an input. Hence the training data set contains an array of array of 60 stock high values along with a sentiment score to predict the output stock high value. The model uses root mean square error for loss function and root mean square propagation (rmsprop) as optimizer. The training was done in 2</w:t>
+      </w:r>
+      <w:r>
+        <w:rPr>
+          <w:rFonts w:ascii="Times New Roman" w:eastAsia="Times New Roman" w:hAnsi="Times New Roman" w:cs="Times New Roman"/>
+          <w:sz w:val="24"/>
+          <w:szCs w:val="24"/>
+        </w:rPr>
+        <w:t>1</w:t>
+      </w:r>
+      <w:r>
+        <w:rPr>
+          <w:rFonts w:ascii="Times New Roman" w:eastAsia="Times New Roman" w:hAnsi="Times New Roman" w:cs="Times New Roman"/>
+          <w:sz w:val="24"/>
+          <w:szCs w:val="24"/>
+        </w:rPr>
+        <w:t xml:space="preserve"> epochs</w:t>
+      </w:r>
+      <w:r>
+        <w:rPr>
+          <w:rFonts w:ascii="Times New Roman" w:eastAsia="Times New Roman" w:hAnsi="Times New Roman" w:cs="Times New Roman"/>
+          <w:sz w:val="24"/>
+          <w:szCs w:val="24"/>
+        </w:rPr>
+        <w:t xml:space="preserve"> for LSTM</w:t>
+      </w:r>
+      <w:r>
+        <w:rPr>
+          <w:rFonts w:ascii="Times New Roman" w:eastAsia="Times New Roman" w:hAnsi="Times New Roman" w:cs="Times New Roman"/>
+          <w:sz w:val="24"/>
+          <w:szCs w:val="24"/>
+        </w:rPr>
+        <w:t xml:space="preserve"> based</w:t>
+      </w:r>
+      <w:r>
+        <w:rPr>
+          <w:rFonts w:ascii="Times New Roman" w:eastAsia="Times New Roman" w:hAnsi="Times New Roman" w:cs="Times New Roman"/>
+          <w:sz w:val="24"/>
+          <w:szCs w:val="24"/>
+        </w:rPr>
+        <w:t xml:space="preserve"> model and 20 epochs for GRU</w:t>
+      </w:r>
+      <w:r>
+        <w:rPr>
+          <w:rFonts w:ascii="Times New Roman" w:eastAsia="Times New Roman" w:hAnsi="Times New Roman" w:cs="Times New Roman"/>
+          <w:sz w:val="24"/>
+          <w:szCs w:val="24"/>
+        </w:rPr>
+        <w:t xml:space="preserve"> </w:t>
+      </w:r>
+      <w:r>
+        <w:rPr>
+          <w:rFonts w:ascii="Times New Roman" w:eastAsia="Times New Roman" w:hAnsi="Times New Roman" w:cs="Times New Roman"/>
+          <w:sz w:val="24"/>
+          <w:szCs w:val="24"/>
+        </w:rPr>
+        <w:t>based</w:t>
+      </w:r>
+      <w:r>
+        <w:rPr>
+          <w:rFonts w:ascii="Times New Roman" w:eastAsia="Times New Roman" w:hAnsi="Times New Roman" w:cs="Times New Roman"/>
+          <w:sz w:val="24"/>
+          <w:szCs w:val="24"/>
+        </w:rPr>
+        <w:t xml:space="preserve"> model but both of them are still comparable</w:t>
+      </w:r>
+      <w:r>
+        <w:rPr>
+          <w:rFonts w:ascii="Times New Roman" w:eastAsia="Times New Roman" w:hAnsi="Times New Roman" w:cs="Times New Roman"/>
+          <w:sz w:val="24"/>
+          <w:szCs w:val="24"/>
+        </w:rPr>
+        <w:t xml:space="preserve"> and a batch size of 32. This was the same for all the 4 models </w:t>
       </w:r>
       <w:r>
         <w:rPr>
@@ -6145,61 +5503,7 @@
           <w:sz w:val="24"/>
           <w:szCs w:val="24"/>
         </w:rPr>
-        <w:t xml:space="preserve">Sepp </w:t>
-      </w:r>
-      <w:proofErr w:type="spellStart"/>
-      <w:r>
-        <w:rPr>
-          <w:rFonts w:ascii="Times New Roman" w:eastAsia="Times New Roman" w:hAnsi="Times New Roman" w:cs="Times New Roman"/>
-          <w:sz w:val="24"/>
-          <w:szCs w:val="24"/>
-        </w:rPr>
-        <w:t>Hochreiter</w:t>
-      </w:r>
-      <w:proofErr w:type="spellEnd"/>
-      <w:r>
-        <w:rPr>
-          <w:rFonts w:ascii="Times New Roman" w:eastAsia="Times New Roman" w:hAnsi="Times New Roman" w:cs="Times New Roman"/>
-          <w:sz w:val="24"/>
-          <w:szCs w:val="24"/>
-        </w:rPr>
-        <w:t xml:space="preserve"> and Jürgen </w:t>
-      </w:r>
-      <w:proofErr w:type="spellStart"/>
-      <w:r>
-        <w:rPr>
-          <w:rFonts w:ascii="Times New Roman" w:eastAsia="Times New Roman" w:hAnsi="Times New Roman" w:cs="Times New Roman"/>
-          <w:sz w:val="24"/>
-          <w:szCs w:val="24"/>
-        </w:rPr>
-        <w:t>Schmidhuber</w:t>
-      </w:r>
-      <w:proofErr w:type="spellEnd"/>
-      <w:r>
-        <w:rPr>
-          <w:rFonts w:ascii="Times New Roman" w:eastAsia="Times New Roman" w:hAnsi="Times New Roman" w:cs="Times New Roman"/>
-          <w:sz w:val="24"/>
-          <w:szCs w:val="24"/>
-        </w:rPr>
-        <w:t xml:space="preserve">, </w:t>
-      </w:r>
-      <w:proofErr w:type="gramStart"/>
-      <w:r>
-        <w:rPr>
-          <w:rFonts w:ascii="Times New Roman" w:eastAsia="Times New Roman" w:hAnsi="Times New Roman" w:cs="Times New Roman"/>
-          <w:sz w:val="24"/>
-          <w:szCs w:val="24"/>
-        </w:rPr>
-        <w:t>“ LONG</w:t>
-      </w:r>
-      <w:proofErr w:type="gramEnd"/>
-      <w:r>
-        <w:rPr>
-          <w:rFonts w:ascii="Times New Roman" w:eastAsia="Times New Roman" w:hAnsi="Times New Roman" w:cs="Times New Roman"/>
-          <w:sz w:val="24"/>
-          <w:szCs w:val="24"/>
-        </w:rPr>
-        <w:t xml:space="preserve"> SHORT-TERM MEMORY”, 1997</w:t>
+        <w:t>Sepp Hochreiter and Jürgen Schmidhuber, “ LONG SHORT-TERM MEMORY”, 1997</w:t>
       </w:r>
     </w:p>
     <w:p>
@@ -6215,203 +5519,13 @@
           <w:szCs w:val="24"/>
         </w:rPr>
       </w:pPr>
-      <w:proofErr w:type="spellStart"/>
-      <w:r>
-        <w:rPr>
-          <w:rFonts w:ascii="Times New Roman" w:eastAsia="Times New Roman" w:hAnsi="Times New Roman" w:cs="Times New Roman"/>
-          <w:sz w:val="24"/>
-          <w:szCs w:val="24"/>
-        </w:rPr>
-        <w:t>Kyunghyun</w:t>
-      </w:r>
-      <w:proofErr w:type="spellEnd"/>
-      <w:r>
-        <w:rPr>
-          <w:rFonts w:ascii="Times New Roman" w:eastAsia="Times New Roman" w:hAnsi="Times New Roman" w:cs="Times New Roman"/>
-          <w:sz w:val="24"/>
-          <w:szCs w:val="24"/>
-        </w:rPr>
-        <w:t xml:space="preserve"> Cho, Bart van </w:t>
-      </w:r>
-      <w:proofErr w:type="spellStart"/>
-      <w:r>
-        <w:rPr>
-          <w:rFonts w:ascii="Times New Roman" w:eastAsia="Times New Roman" w:hAnsi="Times New Roman" w:cs="Times New Roman"/>
-          <w:sz w:val="24"/>
-          <w:szCs w:val="24"/>
-        </w:rPr>
-        <w:t>Merrienboer</w:t>
-      </w:r>
-      <w:proofErr w:type="spellEnd"/>
-      <w:r>
-        <w:rPr>
-          <w:rFonts w:ascii="Times New Roman" w:eastAsia="Times New Roman" w:hAnsi="Times New Roman" w:cs="Times New Roman"/>
-          <w:sz w:val="24"/>
-          <w:szCs w:val="24"/>
-        </w:rPr>
-        <w:t xml:space="preserve">, </w:t>
-      </w:r>
-      <w:proofErr w:type="spellStart"/>
-      <w:r>
-        <w:rPr>
-          <w:rFonts w:ascii="Times New Roman" w:eastAsia="Times New Roman" w:hAnsi="Times New Roman" w:cs="Times New Roman"/>
-          <w:sz w:val="24"/>
-          <w:szCs w:val="24"/>
-        </w:rPr>
-        <w:t>Caglar</w:t>
-      </w:r>
-      <w:proofErr w:type="spellEnd"/>
-      <w:r>
-        <w:rPr>
-          <w:rFonts w:ascii="Times New Roman" w:eastAsia="Times New Roman" w:hAnsi="Times New Roman" w:cs="Times New Roman"/>
-          <w:sz w:val="24"/>
-          <w:szCs w:val="24"/>
-        </w:rPr>
-        <w:t xml:space="preserve"> </w:t>
-      </w:r>
-      <w:proofErr w:type="spellStart"/>
-      <w:r>
-        <w:rPr>
-          <w:rFonts w:ascii="Times New Roman" w:eastAsia="Times New Roman" w:hAnsi="Times New Roman" w:cs="Times New Roman"/>
-          <w:sz w:val="24"/>
-          <w:szCs w:val="24"/>
-        </w:rPr>
-        <w:t>Gulcehre</w:t>
-      </w:r>
-      <w:proofErr w:type="spellEnd"/>
-      <w:r>
-        <w:rPr>
-          <w:rFonts w:ascii="Times New Roman" w:eastAsia="Times New Roman" w:hAnsi="Times New Roman" w:cs="Times New Roman"/>
-          <w:sz w:val="24"/>
-          <w:szCs w:val="24"/>
-        </w:rPr>
-        <w:t xml:space="preserve">, </w:t>
-      </w:r>
-      <w:proofErr w:type="spellStart"/>
-      <w:r>
-        <w:rPr>
-          <w:rFonts w:ascii="Times New Roman" w:eastAsia="Times New Roman" w:hAnsi="Times New Roman" w:cs="Times New Roman"/>
-          <w:sz w:val="24"/>
-          <w:szCs w:val="24"/>
-        </w:rPr>
-        <w:t>Dzmitry</w:t>
-      </w:r>
-      <w:proofErr w:type="spellEnd"/>
-      <w:r>
-        <w:rPr>
-          <w:rFonts w:ascii="Times New Roman" w:eastAsia="Times New Roman" w:hAnsi="Times New Roman" w:cs="Times New Roman"/>
-          <w:sz w:val="24"/>
-          <w:szCs w:val="24"/>
-        </w:rPr>
-        <w:t xml:space="preserve"> </w:t>
-      </w:r>
-      <w:proofErr w:type="spellStart"/>
-      <w:r>
-        <w:rPr>
-          <w:rFonts w:ascii="Times New Roman" w:eastAsia="Times New Roman" w:hAnsi="Times New Roman" w:cs="Times New Roman"/>
-          <w:sz w:val="24"/>
-          <w:szCs w:val="24"/>
-        </w:rPr>
-        <w:t>Bahdanau</w:t>
-      </w:r>
-      <w:proofErr w:type="spellEnd"/>
-      <w:r>
-        <w:rPr>
-          <w:rFonts w:ascii="Times New Roman" w:eastAsia="Times New Roman" w:hAnsi="Times New Roman" w:cs="Times New Roman"/>
-          <w:sz w:val="24"/>
-          <w:szCs w:val="24"/>
-        </w:rPr>
-        <w:t xml:space="preserve">, </w:t>
-      </w:r>
-      <w:proofErr w:type="spellStart"/>
-      <w:r>
-        <w:rPr>
-          <w:rFonts w:ascii="Times New Roman" w:eastAsia="Times New Roman" w:hAnsi="Times New Roman" w:cs="Times New Roman"/>
-          <w:sz w:val="24"/>
-          <w:szCs w:val="24"/>
-        </w:rPr>
-        <w:t>Fethi</w:t>
-      </w:r>
-      <w:proofErr w:type="spellEnd"/>
-      <w:r>
-        <w:rPr>
-          <w:rFonts w:ascii="Times New Roman" w:eastAsia="Times New Roman" w:hAnsi="Times New Roman" w:cs="Times New Roman"/>
-          <w:sz w:val="24"/>
-          <w:szCs w:val="24"/>
-        </w:rPr>
-        <w:t xml:space="preserve"> </w:t>
-      </w:r>
-      <w:proofErr w:type="spellStart"/>
-      <w:r>
-        <w:rPr>
-          <w:rFonts w:ascii="Times New Roman" w:eastAsia="Times New Roman" w:hAnsi="Times New Roman" w:cs="Times New Roman"/>
-          <w:sz w:val="24"/>
-          <w:szCs w:val="24"/>
-        </w:rPr>
-        <w:t>Bougares</w:t>
-      </w:r>
-      <w:proofErr w:type="spellEnd"/>
-      <w:r>
-        <w:rPr>
-          <w:rFonts w:ascii="Times New Roman" w:eastAsia="Times New Roman" w:hAnsi="Times New Roman" w:cs="Times New Roman"/>
-          <w:sz w:val="24"/>
-          <w:szCs w:val="24"/>
-        </w:rPr>
-        <w:t xml:space="preserve">, Holger </w:t>
-      </w:r>
-      <w:proofErr w:type="spellStart"/>
-      <w:r>
-        <w:rPr>
-          <w:rFonts w:ascii="Times New Roman" w:eastAsia="Times New Roman" w:hAnsi="Times New Roman" w:cs="Times New Roman"/>
-          <w:sz w:val="24"/>
-          <w:szCs w:val="24"/>
-        </w:rPr>
-        <w:t>Schwenk</w:t>
-      </w:r>
-      <w:proofErr w:type="spellEnd"/>
-      <w:r>
-        <w:rPr>
-          <w:rFonts w:ascii="Times New Roman" w:eastAsia="Times New Roman" w:hAnsi="Times New Roman" w:cs="Times New Roman"/>
-          <w:sz w:val="24"/>
-          <w:szCs w:val="24"/>
-        </w:rPr>
-        <w:t xml:space="preserve">, </w:t>
-      </w:r>
-      <w:proofErr w:type="spellStart"/>
-      <w:r>
-        <w:rPr>
-          <w:rFonts w:ascii="Times New Roman" w:eastAsia="Times New Roman" w:hAnsi="Times New Roman" w:cs="Times New Roman"/>
-          <w:sz w:val="24"/>
-          <w:szCs w:val="24"/>
-        </w:rPr>
-        <w:t>Yoshua</w:t>
-      </w:r>
-      <w:proofErr w:type="spellEnd"/>
-      <w:r>
-        <w:rPr>
-          <w:rFonts w:ascii="Times New Roman" w:eastAsia="Times New Roman" w:hAnsi="Times New Roman" w:cs="Times New Roman"/>
-          <w:sz w:val="24"/>
-          <w:szCs w:val="24"/>
-        </w:rPr>
-        <w:t xml:space="preserve"> </w:t>
-      </w:r>
-      <w:proofErr w:type="spellStart"/>
-      <w:r>
-        <w:rPr>
-          <w:rFonts w:ascii="Times New Roman" w:eastAsia="Times New Roman" w:hAnsi="Times New Roman" w:cs="Times New Roman"/>
-          <w:sz w:val="24"/>
-          <w:szCs w:val="24"/>
-        </w:rPr>
-        <w:t>Bengio</w:t>
-      </w:r>
-      <w:proofErr w:type="spellEnd"/>
-      <w:r>
-        <w:rPr>
-          <w:rFonts w:ascii="Times New Roman" w:eastAsia="Times New Roman" w:hAnsi="Times New Roman" w:cs="Times New Roman"/>
-          <w:sz w:val="24"/>
-          <w:szCs w:val="24"/>
-        </w:rPr>
-        <w:t xml:space="preserve">, “Learning Phrase Representations using RNN Encoder-Decoder for Statistical Machine Translation”, 2014 </w:t>
+      <w:r>
+        <w:rPr>
+          <w:rFonts w:ascii="Times New Roman" w:eastAsia="Times New Roman" w:hAnsi="Times New Roman" w:cs="Times New Roman"/>
+          <w:sz w:val="24"/>
+          <w:szCs w:val="24"/>
+        </w:rPr>
+        <w:t xml:space="preserve">Kyunghyun Cho, Bart van Merrienboer, Caglar Gulcehre, Dzmitry Bahdanau, Fethi Bougares, Holger Schwenk, Yoshua Bengio, “Learning Phrase Representations using RNN Encoder-Decoder for Statistical Machine Translation”, 2014 </w:t>
       </w:r>
     </w:p>
     <w:p>
@@ -6432,79 +5546,7 @@
           <w:sz w:val="24"/>
           <w:szCs w:val="24"/>
         </w:rPr>
-        <w:t xml:space="preserve">Chouhan, Lokesh &amp; Agarwal, </w:t>
-      </w:r>
-      <w:proofErr w:type="spellStart"/>
-      <w:r>
-        <w:rPr>
-          <w:rFonts w:ascii="Times New Roman" w:eastAsia="Times New Roman" w:hAnsi="Times New Roman" w:cs="Times New Roman"/>
-          <w:sz w:val="24"/>
-          <w:szCs w:val="24"/>
-        </w:rPr>
-        <w:t>Navanshu</w:t>
-      </w:r>
-      <w:proofErr w:type="spellEnd"/>
-      <w:r>
-        <w:rPr>
-          <w:rFonts w:ascii="Times New Roman" w:eastAsia="Times New Roman" w:hAnsi="Times New Roman" w:cs="Times New Roman"/>
-          <w:sz w:val="24"/>
-          <w:szCs w:val="24"/>
-        </w:rPr>
-        <w:t xml:space="preserve"> &amp; Parmar, Ishita &amp; Saxena, </w:t>
-      </w:r>
-      <w:proofErr w:type="spellStart"/>
-      <w:r>
-        <w:rPr>
-          <w:rFonts w:ascii="Times New Roman" w:eastAsia="Times New Roman" w:hAnsi="Times New Roman" w:cs="Times New Roman"/>
-          <w:sz w:val="24"/>
-          <w:szCs w:val="24"/>
-        </w:rPr>
-        <w:t>Sheirsh</w:t>
-      </w:r>
-      <w:proofErr w:type="spellEnd"/>
-      <w:r>
-        <w:rPr>
-          <w:rFonts w:ascii="Times New Roman" w:eastAsia="Times New Roman" w:hAnsi="Times New Roman" w:cs="Times New Roman"/>
-          <w:sz w:val="24"/>
-          <w:szCs w:val="24"/>
-        </w:rPr>
-        <w:t xml:space="preserve"> &amp; Arora, </w:t>
-      </w:r>
-      <w:proofErr w:type="spellStart"/>
-      <w:r>
-        <w:rPr>
-          <w:rFonts w:ascii="Times New Roman" w:eastAsia="Times New Roman" w:hAnsi="Times New Roman" w:cs="Times New Roman"/>
-          <w:sz w:val="24"/>
-          <w:szCs w:val="24"/>
-        </w:rPr>
-        <w:t>Ridam</w:t>
-      </w:r>
-      <w:proofErr w:type="spellEnd"/>
-      <w:r>
-        <w:rPr>
-          <w:rFonts w:ascii="Times New Roman" w:eastAsia="Times New Roman" w:hAnsi="Times New Roman" w:cs="Times New Roman"/>
-          <w:sz w:val="24"/>
-          <w:szCs w:val="24"/>
-        </w:rPr>
-        <w:t xml:space="preserve"> &amp; Gupta, </w:t>
-      </w:r>
-      <w:proofErr w:type="spellStart"/>
-      <w:r>
-        <w:rPr>
-          <w:rFonts w:ascii="Times New Roman" w:eastAsia="Times New Roman" w:hAnsi="Times New Roman" w:cs="Times New Roman"/>
-          <w:sz w:val="24"/>
-          <w:szCs w:val="24"/>
-        </w:rPr>
-        <w:t>Shikhin</w:t>
-      </w:r>
-      <w:proofErr w:type="spellEnd"/>
-      <w:r>
-        <w:rPr>
-          <w:rFonts w:ascii="Times New Roman" w:eastAsia="Times New Roman" w:hAnsi="Times New Roman" w:cs="Times New Roman"/>
-          <w:sz w:val="24"/>
-          <w:szCs w:val="24"/>
-        </w:rPr>
-        <w:t xml:space="preserve"> &amp; Dhiman, Himanshu, “Stock Market Prediction Using Machine Learning,” ICSCCC, 2018. </w:t>
+        <w:t xml:space="preserve">Chouhan, Lokesh &amp; Agarwal, Navanshu &amp; Parmar, Ishita &amp; Saxena, Sheirsh &amp; Arora, Ridam &amp; Gupta, Shikhin &amp; Dhiman, Himanshu, “Stock Market Prediction Using Machine Learning,” ICSCCC, 2018. </w:t>
       </w:r>
     </w:p>
     <w:p>
@@ -6525,43 +5567,7 @@
           <w:sz w:val="24"/>
           <w:szCs w:val="24"/>
         </w:rPr>
-        <w:t xml:space="preserve">Kalra, </w:t>
-      </w:r>
-      <w:proofErr w:type="spellStart"/>
-      <w:r>
-        <w:rPr>
-          <w:rFonts w:ascii="Times New Roman" w:eastAsia="Times New Roman" w:hAnsi="Times New Roman" w:cs="Times New Roman"/>
-          <w:sz w:val="24"/>
-          <w:szCs w:val="24"/>
-        </w:rPr>
-        <w:t>Sneh</w:t>
-      </w:r>
-      <w:proofErr w:type="spellEnd"/>
-      <w:r>
-        <w:rPr>
-          <w:rFonts w:ascii="Times New Roman" w:eastAsia="Times New Roman" w:hAnsi="Times New Roman" w:cs="Times New Roman"/>
-          <w:sz w:val="24"/>
-          <w:szCs w:val="24"/>
-        </w:rPr>
-        <w:t xml:space="preserve"> &amp; Prasad, Jay, “Efficacy of News Sentiment for Stock Market Prediction,” </w:t>
-      </w:r>
-      <w:proofErr w:type="spellStart"/>
-      <w:r>
-        <w:rPr>
-          <w:rFonts w:ascii="Times New Roman" w:eastAsia="Times New Roman" w:hAnsi="Times New Roman" w:cs="Times New Roman"/>
-          <w:sz w:val="24"/>
-          <w:szCs w:val="24"/>
-        </w:rPr>
-        <w:t>COMITCon</w:t>
-      </w:r>
-      <w:proofErr w:type="spellEnd"/>
-      <w:r>
-        <w:rPr>
-          <w:rFonts w:ascii="Times New Roman" w:eastAsia="Times New Roman" w:hAnsi="Times New Roman" w:cs="Times New Roman"/>
-          <w:sz w:val="24"/>
-          <w:szCs w:val="24"/>
-        </w:rPr>
-        <w:t xml:space="preserve">, 2019 </w:t>
+        <w:t xml:space="preserve">Kalra, Sneh &amp; Prasad, Jay, “Efficacy of News Sentiment for Stock Market Prediction,” COMITCon, 2019 </w:t>
       </w:r>
     </w:p>
     <w:p>
@@ -6576,149 +5582,13 @@
           <w:szCs w:val="24"/>
         </w:rPr>
       </w:pPr>
-      <w:proofErr w:type="spellStart"/>
-      <w:r>
-        <w:rPr>
-          <w:rFonts w:ascii="Times New Roman" w:eastAsia="Times New Roman" w:hAnsi="Times New Roman" w:cs="Times New Roman"/>
-          <w:sz w:val="24"/>
-          <w:szCs w:val="24"/>
-        </w:rPr>
-        <w:t>Mankar</w:t>
-      </w:r>
-      <w:proofErr w:type="spellEnd"/>
-      <w:r>
-        <w:rPr>
-          <w:rFonts w:ascii="Times New Roman" w:eastAsia="Times New Roman" w:hAnsi="Times New Roman" w:cs="Times New Roman"/>
-          <w:sz w:val="24"/>
-          <w:szCs w:val="24"/>
-        </w:rPr>
-        <w:t xml:space="preserve">, </w:t>
-      </w:r>
-      <w:proofErr w:type="spellStart"/>
-      <w:r>
-        <w:rPr>
-          <w:rFonts w:ascii="Times New Roman" w:eastAsia="Times New Roman" w:hAnsi="Times New Roman" w:cs="Times New Roman"/>
-          <w:sz w:val="24"/>
-          <w:szCs w:val="24"/>
-        </w:rPr>
-        <w:t>Tejas</w:t>
-      </w:r>
-      <w:proofErr w:type="spellEnd"/>
-      <w:r>
-        <w:rPr>
-          <w:rFonts w:ascii="Times New Roman" w:eastAsia="Times New Roman" w:hAnsi="Times New Roman" w:cs="Times New Roman"/>
-          <w:sz w:val="24"/>
-          <w:szCs w:val="24"/>
-        </w:rPr>
-        <w:t xml:space="preserve"> &amp; </w:t>
-      </w:r>
-      <w:proofErr w:type="spellStart"/>
-      <w:r>
-        <w:rPr>
-          <w:rFonts w:ascii="Times New Roman" w:eastAsia="Times New Roman" w:hAnsi="Times New Roman" w:cs="Times New Roman"/>
-          <w:sz w:val="24"/>
-          <w:szCs w:val="24"/>
-        </w:rPr>
-        <w:t>Hotchandani</w:t>
-      </w:r>
-      <w:proofErr w:type="spellEnd"/>
-      <w:r>
-        <w:rPr>
-          <w:rFonts w:ascii="Times New Roman" w:eastAsia="Times New Roman" w:hAnsi="Times New Roman" w:cs="Times New Roman"/>
-          <w:sz w:val="24"/>
-          <w:szCs w:val="24"/>
-        </w:rPr>
-        <w:t xml:space="preserve">, Tushar &amp; </w:t>
-      </w:r>
-      <w:proofErr w:type="spellStart"/>
-      <w:r>
-        <w:rPr>
-          <w:rFonts w:ascii="Times New Roman" w:eastAsia="Times New Roman" w:hAnsi="Times New Roman" w:cs="Times New Roman"/>
-          <w:sz w:val="24"/>
-          <w:szCs w:val="24"/>
-        </w:rPr>
-        <w:t>Madhwani</w:t>
-      </w:r>
-      <w:proofErr w:type="spellEnd"/>
-      <w:r>
-        <w:rPr>
-          <w:rFonts w:ascii="Times New Roman" w:eastAsia="Times New Roman" w:hAnsi="Times New Roman" w:cs="Times New Roman"/>
-          <w:sz w:val="24"/>
-          <w:szCs w:val="24"/>
-        </w:rPr>
-        <w:t xml:space="preserve">, Manish &amp; </w:t>
-      </w:r>
-      <w:proofErr w:type="spellStart"/>
-      <w:r>
-        <w:rPr>
-          <w:rFonts w:ascii="Times New Roman" w:eastAsia="Times New Roman" w:hAnsi="Times New Roman" w:cs="Times New Roman"/>
-          <w:sz w:val="24"/>
-          <w:szCs w:val="24"/>
-        </w:rPr>
-        <w:t>Chidrawar</w:t>
-      </w:r>
-      <w:proofErr w:type="spellEnd"/>
-      <w:r>
-        <w:rPr>
-          <w:rFonts w:ascii="Times New Roman" w:eastAsia="Times New Roman" w:hAnsi="Times New Roman" w:cs="Times New Roman"/>
-          <w:sz w:val="24"/>
-          <w:szCs w:val="24"/>
-        </w:rPr>
-        <w:t xml:space="preserve">, </w:t>
-      </w:r>
-      <w:proofErr w:type="spellStart"/>
-      <w:r>
-        <w:rPr>
-          <w:rFonts w:ascii="Times New Roman" w:eastAsia="Times New Roman" w:hAnsi="Times New Roman" w:cs="Times New Roman"/>
-          <w:sz w:val="24"/>
-          <w:szCs w:val="24"/>
-        </w:rPr>
-        <w:t>Akshay</w:t>
-      </w:r>
-      <w:proofErr w:type="spellEnd"/>
-      <w:r>
-        <w:rPr>
-          <w:rFonts w:ascii="Times New Roman" w:eastAsia="Times New Roman" w:hAnsi="Times New Roman" w:cs="Times New Roman"/>
-          <w:sz w:val="24"/>
-          <w:szCs w:val="24"/>
-        </w:rPr>
-        <w:t xml:space="preserve"> &amp; C S, </w:t>
-      </w:r>
-      <w:proofErr w:type="spellStart"/>
-      <w:r>
-        <w:rPr>
-          <w:rFonts w:ascii="Times New Roman" w:eastAsia="Times New Roman" w:hAnsi="Times New Roman" w:cs="Times New Roman"/>
-          <w:sz w:val="24"/>
-          <w:szCs w:val="24"/>
-        </w:rPr>
-        <w:t>Lifna</w:t>
-      </w:r>
-      <w:proofErr w:type="spellEnd"/>
-      <w:r>
-        <w:rPr>
-          <w:rFonts w:ascii="Times New Roman" w:eastAsia="Times New Roman" w:hAnsi="Times New Roman" w:cs="Times New Roman"/>
-          <w:sz w:val="24"/>
-          <w:szCs w:val="24"/>
-        </w:rPr>
-        <w:t xml:space="preserve">, </w:t>
-      </w:r>
-      <w:proofErr w:type="gramStart"/>
-      <w:r>
-        <w:rPr>
-          <w:rFonts w:ascii="Times New Roman" w:eastAsia="Times New Roman" w:hAnsi="Times New Roman" w:cs="Times New Roman"/>
-          <w:sz w:val="24"/>
-          <w:szCs w:val="24"/>
-        </w:rPr>
-        <w:t>“ Stock</w:t>
-      </w:r>
-      <w:proofErr w:type="gramEnd"/>
-      <w:r>
-        <w:rPr>
-          <w:rFonts w:ascii="Times New Roman" w:eastAsia="Times New Roman" w:hAnsi="Times New Roman" w:cs="Times New Roman"/>
-          <w:sz w:val="24"/>
-          <w:szCs w:val="24"/>
-        </w:rPr>
-        <w:t xml:space="preserve"> Market Prediction based on Social Sentiments using Machine Learning,” 1-3 ICSCET, 2018</w:t>
+      <w:r>
+        <w:rPr>
+          <w:rFonts w:ascii="Times New Roman" w:eastAsia="Times New Roman" w:hAnsi="Times New Roman" w:cs="Times New Roman"/>
+          <w:sz w:val="24"/>
+          <w:szCs w:val="24"/>
+        </w:rPr>
+        <w:t>Mankar, Tejas &amp; Hotchandani, Tushar &amp; Madhwani, Manish &amp; Chidrawar, Akshay &amp; C S, Lifna, “ Stock Market Prediction based on Social Sentiments using Machine Learning,” 1-3 ICSCET, 2018</w:t>
       </w:r>
     </w:p>
     <w:p>
@@ -6739,43 +5609,7 @@
           <w:sz w:val="24"/>
           <w:szCs w:val="24"/>
         </w:rPr>
-        <w:t xml:space="preserve">S. A. </w:t>
-      </w:r>
-      <w:proofErr w:type="gramStart"/>
-      <w:r>
-        <w:rPr>
-          <w:rFonts w:ascii="Times New Roman" w:eastAsia="Times New Roman" w:hAnsi="Times New Roman" w:cs="Times New Roman"/>
-          <w:sz w:val="24"/>
-          <w:szCs w:val="24"/>
-        </w:rPr>
-        <w:t>Bogle ,</w:t>
-      </w:r>
-      <w:proofErr w:type="gramEnd"/>
-      <w:r>
-        <w:rPr>
-          <w:rFonts w:ascii="Times New Roman" w:eastAsia="Times New Roman" w:hAnsi="Times New Roman" w:cs="Times New Roman"/>
-          <w:sz w:val="24"/>
-          <w:szCs w:val="24"/>
-        </w:rPr>
-        <w:t xml:space="preserve"> W.D. Potter, “</w:t>
-      </w:r>
-      <w:proofErr w:type="spellStart"/>
-      <w:r>
-        <w:rPr>
-          <w:rFonts w:ascii="Times New Roman" w:eastAsia="Times New Roman" w:hAnsi="Times New Roman" w:cs="Times New Roman"/>
-          <w:sz w:val="24"/>
-          <w:szCs w:val="24"/>
-        </w:rPr>
-        <w:t>SentAMaL</w:t>
-      </w:r>
-      <w:proofErr w:type="spellEnd"/>
-      <w:r>
-        <w:rPr>
-          <w:rFonts w:ascii="Times New Roman" w:eastAsia="Times New Roman" w:hAnsi="Times New Roman" w:cs="Times New Roman"/>
-          <w:sz w:val="24"/>
-          <w:szCs w:val="24"/>
-        </w:rPr>
-        <w:t xml:space="preserve"> - A Sentiment Analysis Machine Learning Stock Predictive Model,” in Proc. of Int. Conf. of Data Mining and Knowledge Engineering , 2015</w:t>
+        <w:t>S. A. Bogle , W.D. Potter, “SentAMaL - A Sentiment Analysis Machine Learning Stock Predictive Model,” in Proc. of Int. Conf. of Data Mining and Knowledge Engineering , 2015</w:t>
       </w:r>
     </w:p>
     <w:p>
@@ -6796,43 +5630,7 @@
           <w:sz w:val="24"/>
           <w:szCs w:val="24"/>
         </w:rPr>
-        <w:t xml:space="preserve">V. S. </w:t>
-      </w:r>
-      <w:proofErr w:type="spellStart"/>
-      <w:r>
-        <w:rPr>
-          <w:rFonts w:ascii="Times New Roman" w:eastAsia="Times New Roman" w:hAnsi="Times New Roman" w:cs="Times New Roman"/>
-          <w:sz w:val="24"/>
-          <w:szCs w:val="24"/>
-        </w:rPr>
-        <w:t>Pagolu</w:t>
-      </w:r>
-      <w:proofErr w:type="spellEnd"/>
-      <w:r>
-        <w:rPr>
-          <w:rFonts w:ascii="Times New Roman" w:eastAsia="Times New Roman" w:hAnsi="Times New Roman" w:cs="Times New Roman"/>
-          <w:sz w:val="24"/>
-          <w:szCs w:val="24"/>
-        </w:rPr>
-        <w:t xml:space="preserve">, K.N. Reddy, G. </w:t>
-      </w:r>
-      <w:proofErr w:type="gramStart"/>
-      <w:r>
-        <w:rPr>
-          <w:rFonts w:ascii="Times New Roman" w:eastAsia="Times New Roman" w:hAnsi="Times New Roman" w:cs="Times New Roman"/>
-          <w:sz w:val="24"/>
-          <w:szCs w:val="24"/>
-        </w:rPr>
-        <w:t>Panda ,</w:t>
-      </w:r>
-      <w:proofErr w:type="gramEnd"/>
-      <w:r>
-        <w:rPr>
-          <w:rFonts w:ascii="Times New Roman" w:eastAsia="Times New Roman" w:hAnsi="Times New Roman" w:cs="Times New Roman"/>
-          <w:sz w:val="24"/>
-          <w:szCs w:val="24"/>
-        </w:rPr>
-        <w:t xml:space="preserve"> B. Majhi , “Sentiment Analysis of Twitter Data for Predicting Stock Market Movements,” Int. conf. on Signal Processing, Communication, Power and Embedded System(SCOPUS) 3-5 Oct. 2016</w:t>
+        <w:t>V. S. Pagolu, K.N. Reddy, G. Panda , B. Majhi , “Sentiment Analysis of Twitter Data for Predicting Stock Market Movements,” Int. conf. on Signal Processing, Communication, Power and Embedded System(SCOPUS) 3-5 Oct. 2016</w:t>
       </w:r>
     </w:p>
     <w:p>
@@ -6853,25 +5651,7 @@
           <w:sz w:val="24"/>
           <w:szCs w:val="24"/>
         </w:rPr>
-        <w:t xml:space="preserve">A. </w:t>
-      </w:r>
-      <w:proofErr w:type="gramStart"/>
-      <w:r>
-        <w:rPr>
-          <w:rFonts w:ascii="Times New Roman" w:eastAsia="Times New Roman" w:hAnsi="Times New Roman" w:cs="Times New Roman"/>
-          <w:sz w:val="24"/>
-          <w:szCs w:val="24"/>
-        </w:rPr>
-        <w:t>Mittal ,</w:t>
-      </w:r>
-      <w:proofErr w:type="gramEnd"/>
-      <w:r>
-        <w:rPr>
-          <w:rFonts w:ascii="Times New Roman" w:eastAsia="Times New Roman" w:hAnsi="Times New Roman" w:cs="Times New Roman"/>
-          <w:sz w:val="24"/>
-          <w:szCs w:val="24"/>
-        </w:rPr>
-        <w:t xml:space="preserve"> A. Goel , “Stock Prediction Using Twitter Sentiment Analysis,” Stanford University, 2012</w:t>
+        <w:t>A. Mittal , A. Goel , “Stock Prediction Using Twitter Sentiment Analysis,” Stanford University, 2012</w:t>
       </w:r>
     </w:p>
     <w:p>
@@ -6893,25 +5673,7 @@
           <w:szCs w:val="24"/>
         </w:rPr>
         <w:lastRenderedPageBreak/>
-        <w:t xml:space="preserve">V. Ingle, S. Deshmukh, “Hidden Markov Model Implementation for Prediction of Stock Prices with TF-IDF </w:t>
-      </w:r>
-      <w:proofErr w:type="gramStart"/>
-      <w:r>
-        <w:rPr>
-          <w:rFonts w:ascii="Times New Roman" w:eastAsia="Times New Roman" w:hAnsi="Times New Roman" w:cs="Times New Roman"/>
-          <w:sz w:val="24"/>
-          <w:szCs w:val="24"/>
-        </w:rPr>
-        <w:t>features ,</w:t>
-      </w:r>
-      <w:proofErr w:type="gramEnd"/>
-      <w:r>
-        <w:rPr>
-          <w:rFonts w:ascii="Times New Roman" w:eastAsia="Times New Roman" w:hAnsi="Times New Roman" w:cs="Times New Roman"/>
-          <w:sz w:val="24"/>
-          <w:szCs w:val="24"/>
-        </w:rPr>
-        <w:t>” in Proc. of the Int. Conf. on Advances in Information Communication Technology &amp; Computing, 12-13 Aug. 2016</w:t>
+        <w:t>V. Ingle, S. Deshmukh, “Hidden Markov Model Implementation for Prediction of Stock Prices with TF-IDF features ,” in Proc. of the Int. Conf. on Advances in Information Communication Technology &amp; Computing, 12-13 Aug. 2016</w:t>
       </w:r>
     </w:p>
     <w:p>
@@ -6932,43 +5694,7 @@
           <w:sz w:val="24"/>
           <w:szCs w:val="24"/>
         </w:rPr>
-        <w:t xml:space="preserve">K. A. </w:t>
-      </w:r>
-      <w:proofErr w:type="spellStart"/>
-      <w:r>
-        <w:rPr>
-          <w:rFonts w:ascii="Times New Roman" w:eastAsia="Times New Roman" w:hAnsi="Times New Roman" w:cs="Times New Roman"/>
-          <w:sz w:val="24"/>
-          <w:szCs w:val="24"/>
-        </w:rPr>
-        <w:t>Althelaya</w:t>
-      </w:r>
-      <w:proofErr w:type="spellEnd"/>
-      <w:r>
-        <w:rPr>
-          <w:rFonts w:ascii="Times New Roman" w:eastAsia="Times New Roman" w:hAnsi="Times New Roman" w:cs="Times New Roman"/>
-          <w:sz w:val="24"/>
-          <w:szCs w:val="24"/>
-        </w:rPr>
-        <w:t>, E. M. El-</w:t>
-      </w:r>
-      <w:proofErr w:type="spellStart"/>
-      <w:r>
-        <w:rPr>
-          <w:rFonts w:ascii="Times New Roman" w:eastAsia="Times New Roman" w:hAnsi="Times New Roman" w:cs="Times New Roman"/>
-          <w:sz w:val="24"/>
-          <w:szCs w:val="24"/>
-        </w:rPr>
-        <w:t>Alfy</w:t>
-      </w:r>
-      <w:proofErr w:type="spellEnd"/>
-      <w:r>
-        <w:rPr>
-          <w:rFonts w:ascii="Times New Roman" w:eastAsia="Times New Roman" w:hAnsi="Times New Roman" w:cs="Times New Roman"/>
-          <w:sz w:val="24"/>
-          <w:szCs w:val="24"/>
-        </w:rPr>
-        <w:t xml:space="preserve"> and S. Mohammed, "Evaluation of bidirectional LSTM for short-and long-term stock market prediction," 2018 9th International Conference on Information and Communication Systems (ICICS), Irbid, 2018, pp. 151-156</w:t>
+        <w:t>K. A. Althelaya, E. M. El-Alfy and S. Mohammed, "Evaluation of bidirectional LSTM for short-and long-term stock market prediction," 2018 9th International Conference on Information and Communication Systems (ICICS), Irbid, 2018, pp. 151-156</w:t>
       </w:r>
     </w:p>
     <w:p>
@@ -6989,25 +5715,7 @@
           <w:sz w:val="24"/>
           <w:szCs w:val="24"/>
         </w:rPr>
-        <w:t xml:space="preserve">T. Gao, Y. Chai and Y. Liu, "Applying long </w:t>
-      </w:r>
-      <w:proofErr w:type="gramStart"/>
-      <w:r>
-        <w:rPr>
-          <w:rFonts w:ascii="Times New Roman" w:eastAsia="Times New Roman" w:hAnsi="Times New Roman" w:cs="Times New Roman"/>
-          <w:sz w:val="24"/>
-          <w:szCs w:val="24"/>
-        </w:rPr>
-        <w:t>short term</w:t>
-      </w:r>
-      <w:proofErr w:type="gramEnd"/>
-      <w:r>
-        <w:rPr>
-          <w:rFonts w:ascii="Times New Roman" w:eastAsia="Times New Roman" w:hAnsi="Times New Roman" w:cs="Times New Roman"/>
-          <w:sz w:val="24"/>
-          <w:szCs w:val="24"/>
-        </w:rPr>
-        <w:t xml:space="preserve"> memory neural networks for predicting stock closing price," 2017 8th IEEE International Conference on Software Engineering and Service Science (ICSESS), Beijing, 2017, pp. 575-578</w:t>
+        <w:t>T. Gao, Y. Chai and Y. Liu, "Applying long short term memory neural networks for predicting stock closing price," 2017 8th IEEE International Conference on Software Engineering and Service Science (ICSESS), Beijing, 2017, pp. 575-578</w:t>
       </w:r>
     </w:p>
     <w:p>
@@ -7028,61 +5736,7 @@
           <w:sz w:val="24"/>
           <w:szCs w:val="24"/>
         </w:rPr>
-        <w:t xml:space="preserve"> H. </w:t>
-      </w:r>
-      <w:proofErr w:type="spellStart"/>
-      <w:r>
-        <w:rPr>
-          <w:rFonts w:ascii="Times New Roman" w:eastAsia="Times New Roman" w:hAnsi="Times New Roman" w:cs="Times New Roman"/>
-          <w:sz w:val="24"/>
-          <w:szCs w:val="24"/>
-        </w:rPr>
-        <w:t>Gunduz</w:t>
-      </w:r>
-      <w:proofErr w:type="spellEnd"/>
-      <w:r>
-        <w:rPr>
-          <w:rFonts w:ascii="Times New Roman" w:eastAsia="Times New Roman" w:hAnsi="Times New Roman" w:cs="Times New Roman"/>
-          <w:sz w:val="24"/>
-          <w:szCs w:val="24"/>
-        </w:rPr>
-        <w:t xml:space="preserve">, Z. </w:t>
-      </w:r>
-      <w:proofErr w:type="spellStart"/>
-      <w:r>
-        <w:rPr>
-          <w:rFonts w:ascii="Times New Roman" w:eastAsia="Times New Roman" w:hAnsi="Times New Roman" w:cs="Times New Roman"/>
-          <w:sz w:val="24"/>
-          <w:szCs w:val="24"/>
-        </w:rPr>
-        <w:t>Cataltepe</w:t>
-      </w:r>
-      <w:proofErr w:type="spellEnd"/>
-      <w:r>
-        <w:rPr>
-          <w:rFonts w:ascii="Times New Roman" w:eastAsia="Times New Roman" w:hAnsi="Times New Roman" w:cs="Times New Roman"/>
-          <w:sz w:val="24"/>
-          <w:szCs w:val="24"/>
-        </w:rPr>
-        <w:t xml:space="preserve"> and Y. </w:t>
-      </w:r>
-      <w:proofErr w:type="spellStart"/>
-      <w:r>
-        <w:rPr>
-          <w:rFonts w:ascii="Times New Roman" w:eastAsia="Times New Roman" w:hAnsi="Times New Roman" w:cs="Times New Roman"/>
-          <w:sz w:val="24"/>
-          <w:szCs w:val="24"/>
-        </w:rPr>
-        <w:t>Yaslan</w:t>
-      </w:r>
-      <w:proofErr w:type="spellEnd"/>
-      <w:r>
-        <w:rPr>
-          <w:rFonts w:ascii="Times New Roman" w:eastAsia="Times New Roman" w:hAnsi="Times New Roman" w:cs="Times New Roman"/>
-          <w:sz w:val="24"/>
-          <w:szCs w:val="24"/>
-        </w:rPr>
-        <w:t>, "Stock market direction prediction using deep neural networks," 2017 25th Signal Processing and Communications Applications Conference (SIU), Antalya, 2017, pp. 1-4</w:t>
+        <w:t xml:space="preserve"> H. Gunduz, Z. Cataltepe and Y. Yaslan, "Stock market direction prediction using deep neural networks," 2017 25th Signal Processing and Communications Applications Conference (SIU), Antalya, 2017, pp. 1-4</w:t>
       </w:r>
     </w:p>
     <w:p>
@@ -7103,79 +5757,7 @@
           <w:sz w:val="24"/>
           <w:szCs w:val="24"/>
         </w:rPr>
-        <w:t xml:space="preserve">M. </w:t>
-      </w:r>
-      <w:proofErr w:type="spellStart"/>
-      <w:r>
-        <w:rPr>
-          <w:rFonts w:ascii="Times New Roman" w:eastAsia="Times New Roman" w:hAnsi="Times New Roman" w:cs="Times New Roman"/>
-          <w:sz w:val="24"/>
-          <w:szCs w:val="24"/>
-        </w:rPr>
-        <w:t>Billah</w:t>
-      </w:r>
-      <w:proofErr w:type="spellEnd"/>
-      <w:r>
-        <w:rPr>
-          <w:rFonts w:ascii="Times New Roman" w:eastAsia="Times New Roman" w:hAnsi="Times New Roman" w:cs="Times New Roman"/>
-          <w:sz w:val="24"/>
-          <w:szCs w:val="24"/>
-        </w:rPr>
-        <w:t xml:space="preserve">, S. </w:t>
-      </w:r>
-      <w:proofErr w:type="spellStart"/>
-      <w:r>
-        <w:rPr>
-          <w:rFonts w:ascii="Times New Roman" w:eastAsia="Times New Roman" w:hAnsi="Times New Roman" w:cs="Times New Roman"/>
-          <w:sz w:val="24"/>
-          <w:szCs w:val="24"/>
-        </w:rPr>
-        <w:t>Waheed</w:t>
-      </w:r>
-      <w:proofErr w:type="spellEnd"/>
-      <w:r>
-        <w:rPr>
-          <w:rFonts w:ascii="Times New Roman" w:eastAsia="Times New Roman" w:hAnsi="Times New Roman" w:cs="Times New Roman"/>
-          <w:sz w:val="24"/>
-          <w:szCs w:val="24"/>
-        </w:rPr>
-        <w:t xml:space="preserve"> and A. </w:t>
-      </w:r>
-      <w:proofErr w:type="spellStart"/>
-      <w:r>
-        <w:rPr>
-          <w:rFonts w:ascii="Times New Roman" w:eastAsia="Times New Roman" w:hAnsi="Times New Roman" w:cs="Times New Roman"/>
-          <w:sz w:val="24"/>
-          <w:szCs w:val="24"/>
-        </w:rPr>
-        <w:t>Hanifa</w:t>
-      </w:r>
-      <w:proofErr w:type="spellEnd"/>
-      <w:r>
-        <w:rPr>
-          <w:rFonts w:ascii="Times New Roman" w:eastAsia="Times New Roman" w:hAnsi="Times New Roman" w:cs="Times New Roman"/>
-          <w:sz w:val="24"/>
-          <w:szCs w:val="24"/>
-        </w:rPr>
-        <w:t xml:space="preserve">, "Stock market prediction using an improved training algorithm of neural network," 2016 2nd International Conference on Electrical, Computer &amp; Telecommunication Engineering (ICECTE), </w:t>
-      </w:r>
-      <w:proofErr w:type="spellStart"/>
-      <w:r>
-        <w:rPr>
-          <w:rFonts w:ascii="Times New Roman" w:eastAsia="Times New Roman" w:hAnsi="Times New Roman" w:cs="Times New Roman"/>
-          <w:sz w:val="24"/>
-          <w:szCs w:val="24"/>
-        </w:rPr>
-        <w:t>Rajshahi</w:t>
-      </w:r>
-      <w:proofErr w:type="spellEnd"/>
-      <w:r>
-        <w:rPr>
-          <w:rFonts w:ascii="Times New Roman" w:eastAsia="Times New Roman" w:hAnsi="Times New Roman" w:cs="Times New Roman"/>
-          <w:sz w:val="24"/>
-          <w:szCs w:val="24"/>
-        </w:rPr>
-        <w:t>, 2016, pp. 1-4</w:t>
+        <w:t>M. Billah, S. Waheed and A. Hanifa, "Stock market prediction using an improved training algorithm of neural network," 2016 2nd International Conference on Electrical, Computer &amp; Telecommunication Engineering (ICECTE), Rajshahi, 2016, pp. 1-4</w:t>
       </w:r>
     </w:p>
     <w:p>
@@ -7190,77 +5772,13 @@
           <w:szCs w:val="24"/>
         </w:rPr>
       </w:pPr>
-      <w:proofErr w:type="spellStart"/>
-      <w:r>
-        <w:rPr>
-          <w:rFonts w:ascii="Times New Roman" w:eastAsia="Times New Roman" w:hAnsi="Times New Roman" w:cs="Times New Roman"/>
-          <w:sz w:val="24"/>
-          <w:szCs w:val="24"/>
-        </w:rPr>
-        <w:t>Sorto</w:t>
-      </w:r>
-      <w:proofErr w:type="spellEnd"/>
-      <w:r>
-        <w:rPr>
-          <w:rFonts w:ascii="Times New Roman" w:eastAsia="Times New Roman" w:hAnsi="Times New Roman" w:cs="Times New Roman"/>
-          <w:sz w:val="24"/>
-          <w:szCs w:val="24"/>
-        </w:rPr>
-        <w:t xml:space="preserve">, Max, Cheryl </w:t>
-      </w:r>
-      <w:proofErr w:type="spellStart"/>
-      <w:r>
-        <w:rPr>
-          <w:rFonts w:ascii="Times New Roman" w:eastAsia="Times New Roman" w:hAnsi="Times New Roman" w:cs="Times New Roman"/>
-          <w:sz w:val="24"/>
-          <w:szCs w:val="24"/>
-        </w:rPr>
-        <w:t>Aasheim</w:t>
-      </w:r>
-      <w:proofErr w:type="spellEnd"/>
-      <w:r>
-        <w:rPr>
-          <w:rFonts w:ascii="Times New Roman" w:eastAsia="Times New Roman" w:hAnsi="Times New Roman" w:cs="Times New Roman"/>
-          <w:sz w:val="24"/>
-          <w:szCs w:val="24"/>
-        </w:rPr>
-        <w:t xml:space="preserve">, and Hayden </w:t>
-      </w:r>
-      <w:proofErr w:type="spellStart"/>
-      <w:r>
-        <w:rPr>
-          <w:rFonts w:ascii="Times New Roman" w:eastAsia="Times New Roman" w:hAnsi="Times New Roman" w:cs="Times New Roman"/>
-          <w:sz w:val="24"/>
-          <w:szCs w:val="24"/>
-        </w:rPr>
-        <w:t>Wimmer</w:t>
-      </w:r>
-      <w:proofErr w:type="spellEnd"/>
-      <w:r>
-        <w:rPr>
-          <w:rFonts w:ascii="Times New Roman" w:eastAsia="Times New Roman" w:hAnsi="Times New Roman" w:cs="Times New Roman"/>
-          <w:sz w:val="24"/>
-          <w:szCs w:val="24"/>
-        </w:rPr>
-        <w:t xml:space="preserve">. "Feeling </w:t>
-      </w:r>
-      <w:proofErr w:type="gramStart"/>
-      <w:r>
-        <w:rPr>
-          <w:rFonts w:ascii="Times New Roman" w:eastAsia="Times New Roman" w:hAnsi="Times New Roman" w:cs="Times New Roman"/>
-          <w:sz w:val="24"/>
-          <w:szCs w:val="24"/>
-        </w:rPr>
-        <w:t>The</w:t>
-      </w:r>
-      <w:proofErr w:type="gramEnd"/>
-      <w:r>
-        <w:rPr>
-          <w:rFonts w:ascii="Times New Roman" w:eastAsia="Times New Roman" w:hAnsi="Times New Roman" w:cs="Times New Roman"/>
-          <w:sz w:val="24"/>
-          <w:szCs w:val="24"/>
-        </w:rPr>
-        <w:t xml:space="preserve"> Stock Market: A Study in the Prediction of Financial Markets Based on News Sentiment." (2017)</w:t>
+      <w:r>
+        <w:rPr>
+          <w:rFonts w:ascii="Times New Roman" w:eastAsia="Times New Roman" w:hAnsi="Times New Roman" w:cs="Times New Roman"/>
+          <w:sz w:val="24"/>
+          <w:szCs w:val="24"/>
+        </w:rPr>
+        <w:t>Sorto, Max, Cheryl Aasheim, and Hayden Wimmer. "Feeling The Stock Market: A Study in the Prediction of Financial Markets Based on News Sentiment." (2017)</w:t>
       </w:r>
     </w:p>
     <w:sectPr>
